--- a/WIP/Documents/TaxiApp_Report2_v1.0.docx
+++ b/WIP/Documents/TaxiApp_Report2_v1.0.docx
@@ -185,19 +185,8 @@
           <w:sz w:val="44"/>
           <w:szCs w:val="52"/>
         </w:rPr>
-        <w:t>&lt;</w:t>
+        <w:t>&lt;TaxiApp</w:t>
       </w:r>
-      <w:proofErr w:type="spellStart"/>
-      <w:r>
-        <w:rPr>
-          <w:rFonts w:ascii="Arial" w:hAnsi="Arial" w:cs="Arial"/>
-          <w:b/>
-          <w:sz w:val="44"/>
-          <w:szCs w:val="52"/>
-        </w:rPr>
-        <w:t>TaxiApp</w:t>
-      </w:r>
-      <w:proofErr w:type="spellEnd"/>
       <w:r>
         <w:rPr>
           <w:rFonts w:ascii="Arial" w:hAnsi="Arial" w:cs="Arial"/>
@@ -293,7 +282,6 @@
                 <w:szCs w:val="76"/>
               </w:rPr>
             </w:pPr>
-            <w:proofErr w:type="spellStart"/>
             <w:r>
               <w:rPr>
                 <w:rFonts w:cs="Arial"/>
@@ -302,7 +290,6 @@
               </w:rPr>
               <w:t>TaxiApp</w:t>
             </w:r>
-            <w:proofErr w:type="spellEnd"/>
           </w:p>
         </w:tc>
       </w:tr>
@@ -404,54 +391,8 @@
                 <w:sz w:val="36"/>
                 <w:szCs w:val="76"/>
               </w:rPr>
-              <w:t xml:space="preserve">SE02900 - </w:t>
-            </w:r>
-            <w:proofErr w:type="spellStart"/>
-            <w:r>
-              <w:rPr>
-                <w:rFonts w:cs="Arial"/>
-                <w:sz w:val="36"/>
-                <w:szCs w:val="76"/>
-              </w:rPr>
-              <w:t>Tạ</w:t>
-            </w:r>
-            <w:proofErr w:type="spellEnd"/>
-            <w:r>
-              <w:rPr>
-                <w:rFonts w:cs="Arial"/>
-                <w:sz w:val="36"/>
-                <w:szCs w:val="76"/>
-              </w:rPr>
-              <w:t xml:space="preserve"> </w:t>
-            </w:r>
-            <w:proofErr w:type="spellStart"/>
-            <w:r>
-              <w:rPr>
-                <w:rFonts w:cs="Arial"/>
-                <w:sz w:val="36"/>
-                <w:szCs w:val="76"/>
-              </w:rPr>
-              <w:t>Thiên</w:t>
-            </w:r>
-            <w:proofErr w:type="spellEnd"/>
-            <w:r>
-              <w:rPr>
-                <w:rFonts w:cs="Arial"/>
-                <w:sz w:val="36"/>
-                <w:szCs w:val="76"/>
-              </w:rPr>
-              <w:t xml:space="preserve"> </w:t>
-            </w:r>
-            <w:proofErr w:type="spellStart"/>
-            <w:r>
-              <w:rPr>
-                <w:rFonts w:cs="Arial"/>
-                <w:sz w:val="36"/>
-                <w:szCs w:val="76"/>
-              </w:rPr>
-              <w:t>Hưởng</w:t>
-            </w:r>
-            <w:proofErr w:type="spellEnd"/>
+              <w:t>SE02900 - Tạ Thiên Hưởng</w:t>
+            </w:r>
           </w:p>
         </w:tc>
       </w:tr>
@@ -497,36 +438,8 @@
                 <w:sz w:val="36"/>
                 <w:szCs w:val="76"/>
               </w:rPr>
-              <w:t xml:space="preserve">SE02268 - Phạm </w:t>
-            </w:r>
-            <w:proofErr w:type="spellStart"/>
-            <w:r>
-              <w:rPr>
-                <w:rFonts w:cs="Arial"/>
-                <w:sz w:val="36"/>
-                <w:szCs w:val="76"/>
-              </w:rPr>
-              <w:t>Ngọc</w:t>
-            </w:r>
-            <w:proofErr w:type="spellEnd"/>
-            <w:r>
-              <w:rPr>
-                <w:rFonts w:cs="Arial"/>
-                <w:sz w:val="36"/>
-                <w:szCs w:val="76"/>
-              </w:rPr>
-              <w:t xml:space="preserve"> </w:t>
-            </w:r>
-            <w:proofErr w:type="spellStart"/>
-            <w:r>
-              <w:rPr>
-                <w:rFonts w:cs="Arial"/>
-                <w:sz w:val="36"/>
-                <w:szCs w:val="76"/>
-              </w:rPr>
-              <w:t>Hoàn</w:t>
-            </w:r>
-            <w:proofErr w:type="spellEnd"/>
+              <w:t>SE02268 - Phạm Ngọc Hoàn</w:t>
+            </w:r>
           </w:p>
         </w:tc>
       </w:tr>
@@ -572,186 +485,110 @@
                 <w:sz w:val="36"/>
                 <w:szCs w:val="76"/>
               </w:rPr>
-              <w:t xml:space="preserve">SE02314 - </w:t>
-            </w:r>
-            <w:proofErr w:type="spellStart"/>
-            <w:r>
+              <w:t>SE02314 - Nguyễn Văn Lập</w:t>
+            </w:r>
+          </w:p>
+        </w:tc>
+      </w:tr>
+      <w:tr>
+        <w:tc>
+          <w:tcPr>
+            <w:tcW w:w="3115" w:type="dxa"/>
+            <w:shd w:val="clear" w:color="auto" w:fill="auto"/>
+          </w:tcPr>
+          <w:p>
+            <w:pPr>
+              <w:spacing w:after="0" w:line="240" w:lineRule="auto"/>
+              <w:jc w:val="center"/>
               <w:rPr>
                 <w:rFonts w:cs="Arial"/>
                 <w:sz w:val="36"/>
                 <w:szCs w:val="76"/>
               </w:rPr>
-              <w:t>Nguyễn</w:t>
-            </w:r>
-            <w:proofErr w:type="spellEnd"/>
+            </w:pPr>
             <w:r>
               <w:rPr>
                 <w:rFonts w:cs="Arial"/>
                 <w:sz w:val="36"/>
                 <w:szCs w:val="76"/>
               </w:rPr>
-              <w:t xml:space="preserve"> </w:t>
-            </w:r>
-            <w:proofErr w:type="spellStart"/>
-            <w:r>
+              <w:t>Supervisor</w:t>
+            </w:r>
+          </w:p>
+        </w:tc>
+        <w:tc>
+          <w:tcPr>
+            <w:tcW w:w="5543" w:type="dxa"/>
+            <w:shd w:val="clear" w:color="auto" w:fill="auto"/>
+          </w:tcPr>
+          <w:p>
+            <w:pPr>
+              <w:spacing w:after="0" w:line="240" w:lineRule="auto"/>
               <w:rPr>
                 <w:rFonts w:cs="Arial"/>
                 <w:sz w:val="36"/>
                 <w:szCs w:val="76"/>
               </w:rPr>
-              <w:t>Văn</w:t>
-            </w:r>
-            <w:proofErr w:type="spellEnd"/>
+            </w:pPr>
             <w:r>
               <w:rPr>
                 <w:rFonts w:cs="Arial"/>
                 <w:sz w:val="36"/>
                 <w:szCs w:val="76"/>
               </w:rPr>
-              <w:t xml:space="preserve"> </w:t>
-            </w:r>
-            <w:proofErr w:type="spellStart"/>
-            <w:r>
+              <w:t>Nguyễn Văn Sang</w:t>
+            </w:r>
+          </w:p>
+        </w:tc>
+      </w:tr>
+      <w:tr>
+        <w:tc>
+          <w:tcPr>
+            <w:tcW w:w="3115" w:type="dxa"/>
+            <w:shd w:val="clear" w:color="auto" w:fill="auto"/>
+          </w:tcPr>
+          <w:p>
+            <w:pPr>
+              <w:spacing w:after="0" w:line="240" w:lineRule="auto"/>
+              <w:jc w:val="center"/>
               <w:rPr>
                 <w:rFonts w:cs="Arial"/>
                 <w:sz w:val="36"/>
                 <w:szCs w:val="76"/>
               </w:rPr>
-              <w:t>Lập</w:t>
-            </w:r>
-            <w:proofErr w:type="spellEnd"/>
-          </w:p>
-        </w:tc>
-      </w:tr>
-      <w:tr>
-        <w:tc>
-          <w:tcPr>
-            <w:tcW w:w="3115" w:type="dxa"/>
-            <w:shd w:val="clear" w:color="auto" w:fill="auto"/>
-          </w:tcPr>
-          <w:p>
-            <w:pPr>
-              <w:spacing w:after="0" w:line="240" w:lineRule="auto"/>
-              <w:jc w:val="center"/>
+            </w:pPr>
+            <w:r>
               <w:rPr>
                 <w:rFonts w:cs="Arial"/>
                 <w:sz w:val="36"/>
                 <w:szCs w:val="76"/>
               </w:rPr>
-            </w:pPr>
-            <w:r>
+              <w:t>Project Code</w:t>
+            </w:r>
+          </w:p>
+        </w:tc>
+        <w:tc>
+          <w:tcPr>
+            <w:tcW w:w="5543" w:type="dxa"/>
+            <w:shd w:val="clear" w:color="auto" w:fill="auto"/>
+          </w:tcPr>
+          <w:p>
+            <w:pPr>
+              <w:spacing w:after="0" w:line="240" w:lineRule="auto"/>
               <w:rPr>
                 <w:rFonts w:cs="Arial"/>
                 <w:sz w:val="36"/>
                 <w:szCs w:val="76"/>
               </w:rPr>
-              <w:t>Supervisor</w:t>
-            </w:r>
-          </w:p>
-        </w:tc>
-        <w:tc>
-          <w:tcPr>
-            <w:tcW w:w="5543" w:type="dxa"/>
-            <w:shd w:val="clear" w:color="auto" w:fill="auto"/>
-          </w:tcPr>
-          <w:p>
-            <w:pPr>
-              <w:spacing w:after="0" w:line="240" w:lineRule="auto"/>
+            </w:pPr>
+            <w:r>
               <w:rPr>
                 <w:rFonts w:cs="Arial"/>
                 <w:sz w:val="36"/>
                 <w:szCs w:val="76"/>
               </w:rPr>
-            </w:pPr>
-            <w:proofErr w:type="spellStart"/>
-            <w:r>
-              <w:rPr>
-                <w:rFonts w:cs="Arial"/>
-                <w:sz w:val="36"/>
-                <w:szCs w:val="76"/>
-              </w:rPr>
-              <w:t>Nguyễn</w:t>
-            </w:r>
-            <w:proofErr w:type="spellEnd"/>
-            <w:r>
-              <w:rPr>
-                <w:rFonts w:cs="Arial"/>
-                <w:sz w:val="36"/>
-                <w:szCs w:val="76"/>
-              </w:rPr>
-              <w:t xml:space="preserve"> </w:t>
-            </w:r>
-            <w:proofErr w:type="spellStart"/>
-            <w:r>
-              <w:rPr>
-                <w:rFonts w:cs="Arial"/>
-                <w:sz w:val="36"/>
-                <w:szCs w:val="76"/>
-              </w:rPr>
-              <w:t>Văn</w:t>
-            </w:r>
-            <w:proofErr w:type="spellEnd"/>
-            <w:r>
-              <w:rPr>
-                <w:rFonts w:cs="Arial"/>
-                <w:sz w:val="36"/>
-                <w:szCs w:val="76"/>
-              </w:rPr>
-              <w:t xml:space="preserve"> Sang</w:t>
-            </w:r>
-          </w:p>
-        </w:tc>
-      </w:tr>
-      <w:tr>
-        <w:tc>
-          <w:tcPr>
-            <w:tcW w:w="3115" w:type="dxa"/>
-            <w:shd w:val="clear" w:color="auto" w:fill="auto"/>
-          </w:tcPr>
-          <w:p>
-            <w:pPr>
-              <w:spacing w:after="0" w:line="240" w:lineRule="auto"/>
-              <w:jc w:val="center"/>
-              <w:rPr>
-                <w:rFonts w:cs="Arial"/>
-                <w:sz w:val="36"/>
-                <w:szCs w:val="76"/>
-              </w:rPr>
-            </w:pPr>
-            <w:r>
-              <w:rPr>
-                <w:rFonts w:cs="Arial"/>
-                <w:sz w:val="36"/>
-                <w:szCs w:val="76"/>
-              </w:rPr>
-              <w:t>Project Code</w:t>
-            </w:r>
-          </w:p>
-        </w:tc>
-        <w:tc>
-          <w:tcPr>
-            <w:tcW w:w="5543" w:type="dxa"/>
-            <w:shd w:val="clear" w:color="auto" w:fill="auto"/>
-          </w:tcPr>
-          <w:p>
-            <w:pPr>
-              <w:spacing w:after="0" w:line="240" w:lineRule="auto"/>
-              <w:rPr>
-                <w:rFonts w:cs="Arial"/>
-                <w:sz w:val="36"/>
-                <w:szCs w:val="76"/>
-              </w:rPr>
-            </w:pPr>
-            <w:proofErr w:type="spellStart"/>
-            <w:r>
-              <w:rPr>
-                <w:rFonts w:cs="Arial"/>
-                <w:sz w:val="36"/>
-                <w:szCs w:val="76"/>
-              </w:rPr>
               <w:t>TaxiApp</w:t>
             </w:r>
-            <w:proofErr w:type="spellEnd"/>
           </w:p>
         </w:tc>
       </w:tr>
@@ -797,7 +634,6 @@
         </w:rPr>
         <w:br/>
       </w:r>
-      <w:proofErr w:type="spellStart"/>
       <w:r>
         <w:rPr>
           <w:rFonts w:ascii="Arial" w:hAnsi="Arial" w:cs="Arial"/>
@@ -812,16 +648,7 @@
           <w:sz w:val="24"/>
           <w:szCs w:val="26"/>
         </w:rPr>
-        <w:t>oi</w:t>
-      </w:r>
-      <w:proofErr w:type="spellEnd"/>
-      <w:r>
-        <w:rPr>
-          <w:rFonts w:ascii="Arial" w:hAnsi="Arial" w:cs="Arial"/>
-          <w:sz w:val="24"/>
-          <w:szCs w:val="26"/>
-        </w:rPr>
-        <w:t xml:space="preserve">, </w:t>
+        <w:t xml:space="preserve">oi, </w:t>
       </w:r>
       <w:r>
         <w:rPr>
@@ -1822,47 +1649,45 @@
           <w:rFonts w:ascii="Times New Roman" w:hAnsi="Times New Roman"/>
         </w:rPr>
       </w:pPr>
-      <w:bookmarkStart w:id="0" w:name="_GoBack"/>
-      <w:bookmarkEnd w:id="0"/>
       <w:r>
         <w:rPr>
           <w:rFonts w:cs="Arial"/>
         </w:rPr>
         <w:br w:type="page"/>
       </w:r>
-      <w:bookmarkStart w:id="1" w:name="_Toc430549509"/>
+      <w:bookmarkStart w:id="0" w:name="_Toc430549509"/>
       <w:r>
         <w:rPr>
           <w:rFonts w:ascii="Times New Roman" w:hAnsi="Times New Roman"/>
         </w:rPr>
         <w:lastRenderedPageBreak/>
         <w:t>INTRODUCTION</w:t>
+      </w:r>
+      <w:bookmarkEnd w:id="0"/>
+    </w:p>
+    <w:p>
+      <w:pPr>
+        <w:pStyle w:val="Heading2"/>
+        <w:spacing w:before="120" w:after="120"/>
+        <w:rPr>
+          <w:rFonts w:ascii="Times New Roman" w:hAnsi="Times New Roman"/>
+          <w:sz w:val="28"/>
+          <w:szCs w:val="28"/>
+        </w:rPr>
+      </w:pPr>
+      <w:bookmarkStart w:id="1" w:name="_Toc430549510"/>
+      <w:r>
+        <w:rPr>
+          <w:rFonts w:ascii="Times New Roman" w:hAnsi="Times New Roman"/>
+          <w:sz w:val="28"/>
+          <w:szCs w:val="28"/>
+        </w:rPr>
+        <w:t>Purpose</w:t>
       </w:r>
       <w:bookmarkEnd w:id="1"/>
     </w:p>
     <w:p>
       <w:pPr>
-        <w:pStyle w:val="Heading2"/>
-        <w:spacing w:before="120" w:after="120"/>
-        <w:rPr>
-          <w:rFonts w:ascii="Times New Roman" w:hAnsi="Times New Roman"/>
-          <w:sz w:val="28"/>
-          <w:szCs w:val="28"/>
-        </w:rPr>
-      </w:pPr>
-      <w:bookmarkStart w:id="2" w:name="_Toc430549510"/>
-      <w:r>
-        <w:rPr>
-          <w:rFonts w:ascii="Times New Roman" w:hAnsi="Times New Roman"/>
-          <w:sz w:val="28"/>
-          <w:szCs w:val="28"/>
-        </w:rPr>
-        <w:t>Purpose</w:t>
-      </w:r>
-      <w:bookmarkEnd w:id="2"/>
-    </w:p>
-    <w:p>
-      <w:pPr>
         <w:pStyle w:val="Body"/>
         <w:spacing w:before="0" w:after="120"/>
         <w:ind w:firstLine="576"/>
@@ -1890,7 +1715,7 @@
           <w:szCs w:val="28"/>
         </w:rPr>
       </w:pPr>
-      <w:bookmarkStart w:id="3" w:name="_Toc430549511"/>
+      <w:bookmarkStart w:id="2" w:name="_Toc430549511"/>
       <w:r>
         <w:rPr>
           <w:rFonts w:ascii="Times New Roman" w:hAnsi="Times New Roman"/>
@@ -1907,7 +1732,7 @@
         </w:rPr>
         <w:t>s</w:t>
       </w:r>
-      <w:bookmarkEnd w:id="3"/>
+      <w:bookmarkEnd w:id="2"/>
     </w:p>
     <w:p>
       <w:pPr>
@@ -2009,14 +1834,14 @@
           <w:rFonts w:ascii="Times New Roman" w:hAnsi="Times New Roman"/>
         </w:rPr>
       </w:pPr>
-      <w:bookmarkStart w:id="4" w:name="_Toc430549512"/>
+      <w:bookmarkStart w:id="3" w:name="_Toc430549512"/>
       <w:r>
         <w:rPr>
           <w:rFonts w:ascii="Times New Roman" w:hAnsi="Times New Roman"/>
         </w:rPr>
         <w:t>PROJECT ORGANIZATION</w:t>
       </w:r>
-      <w:bookmarkEnd w:id="4"/>
+      <w:bookmarkEnd w:id="3"/>
     </w:p>
     <w:p>
       <w:pPr>
@@ -2028,7 +1853,7 @@
           <w:szCs w:val="28"/>
         </w:rPr>
       </w:pPr>
-      <w:bookmarkStart w:id="5" w:name="_Toc430549513"/>
+      <w:bookmarkStart w:id="4" w:name="_Toc430549513"/>
       <w:r>
         <w:rPr>
           <w:rFonts w:ascii="Times New Roman" w:hAnsi="Times New Roman"/>
@@ -2037,7 +1862,7 @@
         </w:rPr>
         <w:t>Software Process Model</w:t>
       </w:r>
-      <w:bookmarkEnd w:id="5"/>
+      <w:bookmarkEnd w:id="4"/>
     </w:p>
     <w:p>
       <w:pPr>
@@ -2319,7 +2144,7 @@
           <w:szCs w:val="28"/>
         </w:rPr>
       </w:pPr>
-      <w:bookmarkStart w:id="6" w:name="_Toc430549514"/>
+      <w:bookmarkStart w:id="5" w:name="_Toc430549514"/>
       <w:r>
         <w:rPr>
           <w:rFonts w:ascii="Times New Roman" w:hAnsi="Times New Roman"/>
@@ -2328,8 +2153,948 @@
         </w:rPr>
         <w:t>Roles and Responsibilities</w:t>
       </w:r>
-      <w:bookmarkEnd w:id="6"/>
+      <w:bookmarkEnd w:id="5"/>
     </w:p>
+    <w:p>
+      <w:pPr>
+        <w:rPr>
+          <w:rFonts w:ascii="Times New Roman" w:hAnsi="Times New Roman"/>
+        </w:rPr>
+      </w:pPr>
+      <w:r>
+        <w:rPr>
+          <w:rFonts w:ascii="Times New Roman" w:hAnsi="Times New Roman"/>
+        </w:rPr>
+        <w:pict>
+          <v:shape id="_x0000_i1029" type="#_x0000_t75" style="width:465pt;height:304.5pt">
+            <v:imagedata r:id="rId9" o:title="2"/>
+          </v:shape>
+        </w:pict>
+      </w:r>
+    </w:p>
+    <w:p>
+      <w:pPr>
+        <w:jc w:val="center"/>
+        <w:rPr>
+          <w:rFonts w:ascii="Times New Roman" w:hAnsi="Times New Roman"/>
+          <w:b/>
+        </w:rPr>
+      </w:pPr>
+      <w:r>
+        <w:rPr>
+          <w:rFonts w:ascii="Times New Roman" w:hAnsi="Times New Roman"/>
+          <w:b/>
+        </w:rPr>
+        <w:t>Figure 2.2 : Project Organization</w:t>
+      </w:r>
+    </w:p>
+    <w:tbl>
+      <w:tblPr>
+        <w:tblW w:w="0" w:type="auto"/>
+        <w:tblInd w:w="108" w:type="dxa"/>
+        <w:tblBorders>
+          <w:top w:val="single" w:sz="4" w:space="0" w:color="auto"/>
+          <w:left w:val="single" w:sz="4" w:space="0" w:color="auto"/>
+          <w:bottom w:val="single" w:sz="4" w:space="0" w:color="auto"/>
+          <w:right w:val="single" w:sz="4" w:space="0" w:color="auto"/>
+          <w:insideH w:val="single" w:sz="4" w:space="0" w:color="auto"/>
+          <w:insideV w:val="single" w:sz="4" w:space="0" w:color="auto"/>
+        </w:tblBorders>
+        <w:tblLook w:val="04A0" w:firstRow="1" w:lastRow="0" w:firstColumn="1" w:lastColumn="0" w:noHBand="0" w:noVBand="1"/>
+      </w:tblPr>
+      <w:tblGrid>
+        <w:gridCol w:w="1247"/>
+        <w:gridCol w:w="2346"/>
+        <w:gridCol w:w="4824"/>
+      </w:tblGrid>
+      <w:tr>
+        <w:tc>
+          <w:tcPr>
+            <w:tcW w:w="1300" w:type="dxa"/>
+            <w:vMerge w:val="restart"/>
+            <w:shd w:val="clear" w:color="auto" w:fill="8DB3E2"/>
+            <w:vAlign w:val="center"/>
+          </w:tcPr>
+          <w:p>
+            <w:pPr>
+              <w:jc w:val="center"/>
+              <w:rPr>
+                <w:rFonts w:ascii="Times New Roman" w:eastAsia="Calibri" w:hAnsi="Times New Roman"/>
+                <w:b/>
+                <w:lang w:eastAsia="en-US"/>
+              </w:rPr>
+            </w:pPr>
+            <w:r>
+              <w:rPr>
+                <w:rFonts w:ascii="Times New Roman" w:eastAsia="Calibri" w:hAnsi="Times New Roman"/>
+                <w:b/>
+                <w:lang w:eastAsia="en-US"/>
+              </w:rPr>
+              <w:t>Member</w:t>
+            </w:r>
+          </w:p>
+        </w:tc>
+        <w:tc>
+          <w:tcPr>
+            <w:tcW w:w="8060" w:type="dxa"/>
+            <w:gridSpan w:val="2"/>
+            <w:shd w:val="clear" w:color="auto" w:fill="8DB3E2"/>
+          </w:tcPr>
+          <w:p>
+            <w:pPr>
+              <w:jc w:val="center"/>
+              <w:rPr>
+                <w:rFonts w:ascii="Times New Roman" w:eastAsia="Calibri" w:hAnsi="Times New Roman"/>
+                <w:b/>
+                <w:lang w:eastAsia="en-US"/>
+              </w:rPr>
+            </w:pPr>
+            <w:r>
+              <w:rPr>
+                <w:rFonts w:ascii="Times New Roman" w:eastAsia="Calibri" w:hAnsi="Times New Roman"/>
+                <w:b/>
+                <w:lang w:eastAsia="en-US"/>
+              </w:rPr>
+              <w:t>Roles and Responsibilities</w:t>
+            </w:r>
+          </w:p>
+        </w:tc>
+      </w:tr>
+      <w:tr>
+        <w:tc>
+          <w:tcPr>
+            <w:tcW w:w="1300" w:type="dxa"/>
+            <w:vMerge/>
+            <w:shd w:val="clear" w:color="auto" w:fill="8DB3E2"/>
+          </w:tcPr>
+          <w:p>
+            <w:pPr>
+              <w:jc w:val="center"/>
+              <w:rPr>
+                <w:rFonts w:ascii="Times New Roman" w:eastAsia="Calibri" w:hAnsi="Times New Roman"/>
+                <w:b/>
+                <w:lang w:eastAsia="en-US"/>
+              </w:rPr>
+            </w:pPr>
+          </w:p>
+        </w:tc>
+        <w:tc>
+          <w:tcPr>
+            <w:tcW w:w="2390" w:type="dxa"/>
+            <w:shd w:val="clear" w:color="auto" w:fill="8DB3E2"/>
+          </w:tcPr>
+          <w:p>
+            <w:pPr>
+              <w:jc w:val="center"/>
+              <w:rPr>
+                <w:rFonts w:ascii="Times New Roman" w:eastAsia="Calibri" w:hAnsi="Times New Roman"/>
+                <w:b/>
+                <w:lang w:eastAsia="en-US"/>
+              </w:rPr>
+            </w:pPr>
+            <w:r>
+              <w:rPr>
+                <w:rFonts w:ascii="Times New Roman" w:eastAsia="Calibri" w:hAnsi="Times New Roman"/>
+                <w:b/>
+                <w:lang w:eastAsia="en-US"/>
+              </w:rPr>
+              <w:t>Roles</w:t>
+            </w:r>
+          </w:p>
+        </w:tc>
+        <w:tc>
+          <w:tcPr>
+            <w:tcW w:w="5670" w:type="dxa"/>
+            <w:shd w:val="clear" w:color="auto" w:fill="8DB3E2"/>
+          </w:tcPr>
+          <w:p>
+            <w:pPr>
+              <w:jc w:val="center"/>
+              <w:rPr>
+                <w:rFonts w:ascii="Times New Roman" w:eastAsia="Calibri" w:hAnsi="Times New Roman"/>
+                <w:b/>
+                <w:lang w:eastAsia="en-US"/>
+              </w:rPr>
+            </w:pPr>
+            <w:r>
+              <w:rPr>
+                <w:rFonts w:ascii="Times New Roman" w:eastAsia="Calibri" w:hAnsi="Times New Roman"/>
+                <w:b/>
+                <w:lang w:eastAsia="en-US"/>
+              </w:rPr>
+              <w:t>Responsibilities</w:t>
+            </w:r>
+          </w:p>
+        </w:tc>
+      </w:tr>
+      <w:tr>
+        <w:tc>
+          <w:tcPr>
+            <w:tcW w:w="1300" w:type="dxa"/>
+            <w:shd w:val="clear" w:color="auto" w:fill="auto"/>
+          </w:tcPr>
+          <w:p>
+            <w:pPr>
+              <w:rPr>
+                <w:rFonts w:ascii="Times New Roman" w:eastAsia="Calibri" w:hAnsi="Times New Roman"/>
+                <w:lang w:eastAsia="en-US"/>
+              </w:rPr>
+            </w:pPr>
+            <w:r>
+              <w:rPr>
+                <w:rFonts w:ascii="Times New Roman" w:eastAsia="Calibri" w:hAnsi="Times New Roman"/>
+                <w:lang w:eastAsia="en-US"/>
+              </w:rPr>
+              <w:t>HuuPG</w:t>
+            </w:r>
+          </w:p>
+        </w:tc>
+        <w:tc>
+          <w:tcPr>
+            <w:tcW w:w="2390" w:type="dxa"/>
+            <w:shd w:val="clear" w:color="auto" w:fill="auto"/>
+          </w:tcPr>
+          <w:p>
+            <w:pPr>
+              <w:numPr>
+                <w:ilvl w:val="0"/>
+                <w:numId w:val="6"/>
+              </w:numPr>
+              <w:spacing w:after="0" w:line="240" w:lineRule="auto"/>
+              <w:contextualSpacing/>
+              <w:rPr>
+                <w:rFonts w:ascii="Times New Roman" w:eastAsia="Calibri" w:hAnsi="Times New Roman"/>
+                <w:lang w:eastAsia="en-US"/>
+              </w:rPr>
+            </w:pPr>
+            <w:r>
+              <w:rPr>
+                <w:rFonts w:ascii="Times New Roman" w:eastAsia="Calibri" w:hAnsi="Times New Roman"/>
+                <w:lang w:eastAsia="en-US"/>
+              </w:rPr>
+              <w:t>Project Manager</w:t>
+            </w:r>
+          </w:p>
+          <w:p>
+            <w:pPr>
+              <w:numPr>
+                <w:ilvl w:val="0"/>
+                <w:numId w:val="6"/>
+              </w:numPr>
+              <w:spacing w:after="0" w:line="240" w:lineRule="auto"/>
+              <w:contextualSpacing/>
+              <w:rPr>
+                <w:rFonts w:ascii="Times New Roman" w:eastAsia="Calibri" w:hAnsi="Times New Roman"/>
+                <w:lang w:eastAsia="en-US"/>
+              </w:rPr>
+            </w:pPr>
+            <w:r>
+              <w:rPr>
+                <w:rFonts w:ascii="Times New Roman" w:eastAsia="Calibri" w:hAnsi="Times New Roman"/>
+                <w:lang w:eastAsia="en-US"/>
+              </w:rPr>
+              <w:t>SRS Analysis Leader</w:t>
+            </w:r>
+          </w:p>
+          <w:p>
+            <w:pPr>
+              <w:numPr>
+                <w:ilvl w:val="0"/>
+                <w:numId w:val="6"/>
+              </w:numPr>
+              <w:spacing w:after="0" w:line="240" w:lineRule="auto"/>
+              <w:contextualSpacing/>
+              <w:rPr>
+                <w:rFonts w:ascii="Times New Roman" w:eastAsia="Calibri" w:hAnsi="Times New Roman"/>
+                <w:lang w:eastAsia="en-US"/>
+              </w:rPr>
+            </w:pPr>
+            <w:r>
+              <w:rPr>
+                <w:rFonts w:ascii="Times New Roman" w:eastAsia="Calibri" w:hAnsi="Times New Roman"/>
+                <w:lang w:eastAsia="en-US"/>
+              </w:rPr>
+              <w:t>Design Leader</w:t>
+            </w:r>
+          </w:p>
+          <w:p>
+            <w:pPr>
+              <w:numPr>
+                <w:ilvl w:val="0"/>
+                <w:numId w:val="6"/>
+              </w:numPr>
+              <w:spacing w:after="0" w:line="240" w:lineRule="auto"/>
+              <w:contextualSpacing/>
+              <w:rPr>
+                <w:rFonts w:ascii="Times New Roman" w:eastAsia="Calibri" w:hAnsi="Times New Roman"/>
+                <w:lang w:eastAsia="en-US"/>
+              </w:rPr>
+            </w:pPr>
+            <w:r>
+              <w:rPr>
+                <w:rFonts w:ascii="Times New Roman" w:eastAsia="Calibri" w:hAnsi="Times New Roman"/>
+                <w:lang w:eastAsia="en-US"/>
+              </w:rPr>
+              <w:t>Developer</w:t>
+            </w:r>
+          </w:p>
+        </w:tc>
+        <w:tc>
+          <w:tcPr>
+            <w:tcW w:w="5670" w:type="dxa"/>
+            <w:shd w:val="clear" w:color="auto" w:fill="auto"/>
+          </w:tcPr>
+          <w:p>
+            <w:pPr>
+              <w:numPr>
+                <w:ilvl w:val="0"/>
+                <w:numId w:val="6"/>
+              </w:numPr>
+              <w:spacing w:after="0" w:line="240" w:lineRule="auto"/>
+              <w:ind w:left="702" w:hanging="342"/>
+              <w:contextualSpacing/>
+              <w:jc w:val="both"/>
+              <w:rPr>
+                <w:rFonts w:ascii="Times New Roman" w:eastAsia="Calibri" w:hAnsi="Times New Roman"/>
+                <w:lang w:eastAsia="en-US"/>
+              </w:rPr>
+            </w:pPr>
+            <w:r>
+              <w:rPr>
+                <w:rFonts w:ascii="Times New Roman" w:eastAsia="Calibri" w:hAnsi="Times New Roman"/>
+                <w:lang w:eastAsia="en-US"/>
+              </w:rPr>
+              <w:t>Defining project scope, planning and developing schedules</w:t>
+            </w:r>
+          </w:p>
+          <w:p>
+            <w:pPr>
+              <w:numPr>
+                <w:ilvl w:val="0"/>
+                <w:numId w:val="6"/>
+              </w:numPr>
+              <w:spacing w:after="0" w:line="240" w:lineRule="auto"/>
+              <w:ind w:left="702" w:hanging="342"/>
+              <w:contextualSpacing/>
+              <w:jc w:val="both"/>
+              <w:rPr>
+                <w:rFonts w:ascii="Times New Roman" w:eastAsia="Calibri" w:hAnsi="Times New Roman"/>
+                <w:lang w:eastAsia="en-US"/>
+              </w:rPr>
+            </w:pPr>
+            <w:r>
+              <w:rPr>
+                <w:rFonts w:ascii="Times New Roman" w:eastAsia="Calibri" w:hAnsi="Times New Roman"/>
+                <w:lang w:eastAsia="en-US"/>
+              </w:rPr>
+              <w:t>Allocating resources</w:t>
+            </w:r>
+          </w:p>
+          <w:p>
+            <w:pPr>
+              <w:numPr>
+                <w:ilvl w:val="0"/>
+                <w:numId w:val="6"/>
+              </w:numPr>
+              <w:spacing w:after="0" w:line="240" w:lineRule="auto"/>
+              <w:ind w:left="702" w:hanging="342"/>
+              <w:contextualSpacing/>
+              <w:jc w:val="both"/>
+              <w:rPr>
+                <w:rFonts w:ascii="Times New Roman" w:eastAsia="Calibri" w:hAnsi="Times New Roman"/>
+                <w:lang w:eastAsia="en-US"/>
+              </w:rPr>
+            </w:pPr>
+            <w:r>
+              <w:rPr>
+                <w:rFonts w:ascii="Times New Roman" w:eastAsia="Calibri" w:hAnsi="Times New Roman"/>
+                <w:lang w:eastAsia="en-US"/>
+              </w:rPr>
+              <w:t>Being responsible for make team keep focusing on the main goal at all, and the right goal at a time</w:t>
+            </w:r>
+          </w:p>
+          <w:p>
+            <w:pPr>
+              <w:numPr>
+                <w:ilvl w:val="0"/>
+                <w:numId w:val="6"/>
+              </w:numPr>
+              <w:spacing w:after="0" w:line="240" w:lineRule="auto"/>
+              <w:ind w:left="702" w:hanging="342"/>
+              <w:contextualSpacing/>
+              <w:jc w:val="both"/>
+              <w:rPr>
+                <w:rFonts w:ascii="Times New Roman" w:eastAsia="Calibri" w:hAnsi="Times New Roman"/>
+                <w:lang w:eastAsia="en-US"/>
+              </w:rPr>
+            </w:pPr>
+            <w:r>
+              <w:rPr>
+                <w:rFonts w:ascii="Times New Roman" w:eastAsia="Calibri" w:hAnsi="Times New Roman"/>
+                <w:lang w:eastAsia="en-US"/>
+              </w:rPr>
+              <w:t xml:space="preserve">Analyzing, documenting and </w:t>
+            </w:r>
+            <w:r>
+              <w:rPr>
+                <w:rFonts w:ascii="Times New Roman" w:eastAsia="Calibri" w:hAnsi="Times New Roman"/>
+                <w:lang w:eastAsia="en-US"/>
+              </w:rPr>
+              <w:lastRenderedPageBreak/>
+              <w:t>communicating requirements, identifying and verifying solutions meets the requirements</w:t>
+            </w:r>
+          </w:p>
+          <w:p>
+            <w:pPr>
+              <w:numPr>
+                <w:ilvl w:val="0"/>
+                <w:numId w:val="6"/>
+              </w:numPr>
+              <w:spacing w:after="0" w:line="240" w:lineRule="auto"/>
+              <w:ind w:left="702" w:hanging="342"/>
+              <w:contextualSpacing/>
+              <w:jc w:val="both"/>
+              <w:rPr>
+                <w:rFonts w:ascii="Times New Roman" w:eastAsia="Calibri" w:hAnsi="Times New Roman"/>
+                <w:lang w:eastAsia="en-US"/>
+              </w:rPr>
+            </w:pPr>
+            <w:r>
+              <w:rPr>
+                <w:rFonts w:ascii="Times New Roman" w:eastAsia="Calibri" w:hAnsi="Times New Roman"/>
+                <w:lang w:eastAsia="en-US"/>
+              </w:rPr>
+              <w:t>Involving to design user interfaces, specifying the design direction</w:t>
+            </w:r>
+          </w:p>
+        </w:tc>
+      </w:tr>
+      <w:tr>
+        <w:tc>
+          <w:tcPr>
+            <w:tcW w:w="1300" w:type="dxa"/>
+            <w:shd w:val="clear" w:color="auto" w:fill="auto"/>
+          </w:tcPr>
+          <w:p>
+            <w:pPr>
+              <w:rPr>
+                <w:rFonts w:ascii="Times New Roman" w:eastAsia="Calibri" w:hAnsi="Times New Roman"/>
+                <w:lang w:eastAsia="en-US"/>
+              </w:rPr>
+            </w:pPr>
+            <w:r>
+              <w:rPr>
+                <w:rFonts w:ascii="Times New Roman" w:eastAsia="Calibri" w:hAnsi="Times New Roman"/>
+                <w:lang w:eastAsia="en-US"/>
+              </w:rPr>
+              <w:t>LapNV</w:t>
+            </w:r>
+          </w:p>
+        </w:tc>
+        <w:tc>
+          <w:tcPr>
+            <w:tcW w:w="2390" w:type="dxa"/>
+            <w:shd w:val="clear" w:color="auto" w:fill="auto"/>
+          </w:tcPr>
+          <w:p>
+            <w:pPr>
+              <w:numPr>
+                <w:ilvl w:val="0"/>
+                <w:numId w:val="7"/>
+              </w:numPr>
+              <w:spacing w:after="0" w:line="240" w:lineRule="auto"/>
+              <w:contextualSpacing/>
+              <w:rPr>
+                <w:rFonts w:ascii="Times New Roman" w:eastAsia="Calibri" w:hAnsi="Times New Roman"/>
+                <w:lang w:eastAsia="en-US"/>
+              </w:rPr>
+            </w:pPr>
+            <w:r>
+              <w:rPr>
+                <w:rFonts w:ascii="Times New Roman" w:eastAsia="Calibri" w:hAnsi="Times New Roman"/>
+                <w:lang w:eastAsia="en-US"/>
+              </w:rPr>
+              <w:t>Technical Leader</w:t>
+            </w:r>
+          </w:p>
+          <w:p>
+            <w:pPr>
+              <w:numPr>
+                <w:ilvl w:val="0"/>
+                <w:numId w:val="7"/>
+              </w:numPr>
+              <w:spacing w:after="0" w:line="240" w:lineRule="auto"/>
+              <w:contextualSpacing/>
+              <w:rPr>
+                <w:rFonts w:ascii="Times New Roman" w:eastAsia="Calibri" w:hAnsi="Times New Roman"/>
+                <w:lang w:eastAsia="en-US"/>
+              </w:rPr>
+            </w:pPr>
+            <w:r>
+              <w:rPr>
+                <w:rFonts w:ascii="Times New Roman" w:eastAsia="Calibri" w:hAnsi="Times New Roman"/>
+                <w:lang w:eastAsia="en-US"/>
+              </w:rPr>
+              <w:t>Developer Leader</w:t>
+            </w:r>
+          </w:p>
+          <w:p>
+            <w:pPr>
+              <w:numPr>
+                <w:ilvl w:val="0"/>
+                <w:numId w:val="7"/>
+              </w:numPr>
+              <w:spacing w:after="0" w:line="240" w:lineRule="auto"/>
+              <w:contextualSpacing/>
+              <w:rPr>
+                <w:rFonts w:ascii="Times New Roman" w:eastAsia="Calibri" w:hAnsi="Times New Roman"/>
+                <w:lang w:eastAsia="en-US"/>
+              </w:rPr>
+            </w:pPr>
+            <w:r>
+              <w:rPr>
+                <w:rFonts w:ascii="Times New Roman" w:eastAsia="Calibri" w:hAnsi="Times New Roman"/>
+                <w:lang w:eastAsia="en-US"/>
+              </w:rPr>
+              <w:t>Designer</w:t>
+            </w:r>
+          </w:p>
+          <w:p>
+            <w:pPr>
+              <w:numPr>
+                <w:ilvl w:val="0"/>
+                <w:numId w:val="7"/>
+              </w:numPr>
+              <w:spacing w:after="0" w:line="240" w:lineRule="auto"/>
+              <w:contextualSpacing/>
+              <w:rPr>
+                <w:rFonts w:ascii="Times New Roman" w:eastAsia="Calibri" w:hAnsi="Times New Roman"/>
+                <w:lang w:eastAsia="en-US"/>
+              </w:rPr>
+            </w:pPr>
+            <w:r>
+              <w:rPr>
+                <w:rFonts w:ascii="Times New Roman" w:eastAsia="Calibri" w:hAnsi="Times New Roman"/>
+                <w:lang w:eastAsia="en-US"/>
+              </w:rPr>
+              <w:t>Tester</w:t>
+            </w:r>
+          </w:p>
+        </w:tc>
+        <w:tc>
+          <w:tcPr>
+            <w:tcW w:w="5670" w:type="dxa"/>
+            <w:shd w:val="clear" w:color="auto" w:fill="auto"/>
+          </w:tcPr>
+          <w:p>
+            <w:pPr>
+              <w:numPr>
+                <w:ilvl w:val="0"/>
+                <w:numId w:val="7"/>
+              </w:numPr>
+              <w:spacing w:after="0" w:line="240" w:lineRule="auto"/>
+              <w:ind w:left="702" w:hanging="342"/>
+              <w:contextualSpacing/>
+              <w:jc w:val="both"/>
+              <w:rPr>
+                <w:rFonts w:ascii="Times New Roman" w:eastAsia="Calibri" w:hAnsi="Times New Roman"/>
+                <w:lang w:eastAsia="en-US"/>
+              </w:rPr>
+            </w:pPr>
+            <w:r>
+              <w:rPr>
+                <w:rFonts w:ascii="Times New Roman" w:eastAsia="Calibri" w:hAnsi="Times New Roman"/>
+                <w:lang w:eastAsia="en-US"/>
+              </w:rPr>
+              <w:t>Being responsible for the underlying architecture of the software program</w:t>
+            </w:r>
+          </w:p>
+          <w:p>
+            <w:pPr>
+              <w:numPr>
+                <w:ilvl w:val="0"/>
+                <w:numId w:val="7"/>
+              </w:numPr>
+              <w:spacing w:after="0" w:line="240" w:lineRule="auto"/>
+              <w:ind w:left="702" w:hanging="342"/>
+              <w:contextualSpacing/>
+              <w:jc w:val="both"/>
+              <w:rPr>
+                <w:rFonts w:ascii="Times New Roman" w:eastAsia="Calibri" w:hAnsi="Times New Roman"/>
+                <w:lang w:eastAsia="en-US"/>
+              </w:rPr>
+            </w:pPr>
+            <w:r>
+              <w:rPr>
+                <w:rFonts w:ascii="Times New Roman" w:eastAsia="Calibri" w:hAnsi="Times New Roman"/>
+                <w:lang w:eastAsia="en-US"/>
+              </w:rPr>
+              <w:t>Leading and coordinating use cases modeling, outlining the system’s functionality</w:t>
+            </w:r>
+          </w:p>
+          <w:p>
+            <w:pPr>
+              <w:numPr>
+                <w:ilvl w:val="0"/>
+                <w:numId w:val="7"/>
+              </w:numPr>
+              <w:spacing w:after="0" w:line="240" w:lineRule="auto"/>
+              <w:ind w:left="702" w:hanging="342"/>
+              <w:contextualSpacing/>
+              <w:jc w:val="both"/>
+              <w:rPr>
+                <w:rFonts w:ascii="Times New Roman" w:eastAsia="Calibri" w:hAnsi="Times New Roman"/>
+                <w:lang w:eastAsia="en-US"/>
+              </w:rPr>
+            </w:pPr>
+            <w:r>
+              <w:rPr>
+                <w:rFonts w:ascii="Times New Roman" w:eastAsia="Calibri" w:hAnsi="Times New Roman"/>
+                <w:lang w:eastAsia="en-US"/>
+              </w:rPr>
+              <w:t>Assigning tasks, training and mentoring other team members about new technologies</w:t>
+            </w:r>
+          </w:p>
+          <w:p>
+            <w:pPr>
+              <w:numPr>
+                <w:ilvl w:val="0"/>
+                <w:numId w:val="7"/>
+              </w:numPr>
+              <w:spacing w:after="0" w:line="240" w:lineRule="auto"/>
+              <w:ind w:left="702" w:hanging="342"/>
+              <w:contextualSpacing/>
+              <w:jc w:val="both"/>
+              <w:rPr>
+                <w:rFonts w:ascii="Times New Roman" w:eastAsia="Calibri" w:hAnsi="Times New Roman"/>
+                <w:lang w:eastAsia="en-US"/>
+              </w:rPr>
+            </w:pPr>
+            <w:r>
+              <w:rPr>
+                <w:rFonts w:ascii="Times New Roman" w:eastAsia="Calibri" w:hAnsi="Times New Roman"/>
+                <w:lang w:eastAsia="en-US"/>
+              </w:rPr>
+              <w:t>Being responsible for developing the product, including create database, develop functions, …</w:t>
+            </w:r>
+          </w:p>
+        </w:tc>
+      </w:tr>
+      <w:tr>
+        <w:tc>
+          <w:tcPr>
+            <w:tcW w:w="1300" w:type="dxa"/>
+            <w:shd w:val="clear" w:color="auto" w:fill="auto"/>
+          </w:tcPr>
+          <w:p>
+            <w:pPr>
+              <w:rPr>
+                <w:rFonts w:ascii="Times New Roman" w:eastAsia="Calibri" w:hAnsi="Times New Roman"/>
+                <w:lang w:eastAsia="en-US"/>
+              </w:rPr>
+            </w:pPr>
+            <w:r>
+              <w:rPr>
+                <w:rFonts w:ascii="Times New Roman" w:eastAsia="Calibri" w:hAnsi="Times New Roman"/>
+                <w:lang w:eastAsia="en-US"/>
+              </w:rPr>
+              <w:t>HuongTT</w:t>
+            </w:r>
+          </w:p>
+        </w:tc>
+        <w:tc>
+          <w:tcPr>
+            <w:tcW w:w="2390" w:type="dxa"/>
+            <w:shd w:val="clear" w:color="auto" w:fill="auto"/>
+          </w:tcPr>
+          <w:p>
+            <w:pPr>
+              <w:numPr>
+                <w:ilvl w:val="0"/>
+                <w:numId w:val="8"/>
+              </w:numPr>
+              <w:spacing w:after="0" w:line="240" w:lineRule="auto"/>
+              <w:contextualSpacing/>
+              <w:rPr>
+                <w:rFonts w:ascii="Times New Roman" w:eastAsia="Calibri" w:hAnsi="Times New Roman"/>
+                <w:lang w:eastAsia="en-US"/>
+              </w:rPr>
+            </w:pPr>
+            <w:r>
+              <w:rPr>
+                <w:rFonts w:ascii="Times New Roman" w:eastAsia="Calibri" w:hAnsi="Times New Roman"/>
+                <w:lang w:eastAsia="en-US"/>
+              </w:rPr>
+              <w:t>SRS Analysis</w:t>
+            </w:r>
+          </w:p>
+          <w:p>
+            <w:pPr>
+              <w:numPr>
+                <w:ilvl w:val="0"/>
+                <w:numId w:val="8"/>
+              </w:numPr>
+              <w:spacing w:after="0" w:line="240" w:lineRule="auto"/>
+              <w:contextualSpacing/>
+              <w:rPr>
+                <w:rFonts w:ascii="Times New Roman" w:eastAsia="Calibri" w:hAnsi="Times New Roman"/>
+                <w:lang w:eastAsia="en-US"/>
+              </w:rPr>
+            </w:pPr>
+            <w:r>
+              <w:rPr>
+                <w:rFonts w:ascii="Times New Roman" w:eastAsia="Calibri" w:hAnsi="Times New Roman"/>
+                <w:lang w:eastAsia="en-US"/>
+              </w:rPr>
+              <w:t>Test Leader</w:t>
+            </w:r>
+          </w:p>
+          <w:p>
+            <w:pPr>
+              <w:numPr>
+                <w:ilvl w:val="0"/>
+                <w:numId w:val="8"/>
+              </w:numPr>
+              <w:spacing w:after="0" w:line="240" w:lineRule="auto"/>
+              <w:contextualSpacing/>
+              <w:rPr>
+                <w:rFonts w:ascii="Times New Roman" w:eastAsia="Calibri" w:hAnsi="Times New Roman"/>
+                <w:lang w:eastAsia="en-US"/>
+              </w:rPr>
+            </w:pPr>
+            <w:r>
+              <w:rPr>
+                <w:rFonts w:ascii="Times New Roman" w:eastAsia="Calibri" w:hAnsi="Times New Roman"/>
+                <w:lang w:eastAsia="en-US"/>
+              </w:rPr>
+              <w:t>Developer</w:t>
+            </w:r>
+          </w:p>
+        </w:tc>
+        <w:tc>
+          <w:tcPr>
+            <w:tcW w:w="5670" w:type="dxa"/>
+            <w:shd w:val="clear" w:color="auto" w:fill="auto"/>
+          </w:tcPr>
+          <w:p>
+            <w:pPr>
+              <w:numPr>
+                <w:ilvl w:val="0"/>
+                <w:numId w:val="8"/>
+              </w:numPr>
+              <w:spacing w:after="0" w:line="240" w:lineRule="auto"/>
+              <w:ind w:left="702" w:hanging="342"/>
+              <w:contextualSpacing/>
+              <w:jc w:val="both"/>
+              <w:rPr>
+                <w:rFonts w:ascii="Times New Roman" w:eastAsia="Calibri" w:hAnsi="Times New Roman"/>
+                <w:lang w:eastAsia="en-US"/>
+              </w:rPr>
+            </w:pPr>
+            <w:r>
+              <w:rPr>
+                <w:rFonts w:ascii="Times New Roman" w:eastAsia="Calibri" w:hAnsi="Times New Roman"/>
+                <w:lang w:eastAsia="en-US"/>
+              </w:rPr>
+              <w:t>Involving to create SRS document</w:t>
+            </w:r>
+          </w:p>
+          <w:p>
+            <w:pPr>
+              <w:numPr>
+                <w:ilvl w:val="0"/>
+                <w:numId w:val="8"/>
+              </w:numPr>
+              <w:spacing w:after="0" w:line="240" w:lineRule="auto"/>
+              <w:ind w:left="702" w:hanging="342"/>
+              <w:contextualSpacing/>
+              <w:jc w:val="both"/>
+              <w:rPr>
+                <w:rFonts w:ascii="Times New Roman" w:eastAsia="Calibri" w:hAnsi="Times New Roman"/>
+                <w:lang w:eastAsia="en-US"/>
+              </w:rPr>
+            </w:pPr>
+            <w:r>
+              <w:rPr>
+                <w:rFonts w:ascii="Times New Roman" w:eastAsia="Calibri" w:hAnsi="Times New Roman"/>
+                <w:lang w:eastAsia="en-US"/>
+              </w:rPr>
+              <w:t>Being responsible for testing execution, including setting up and running test, creating test cases, recording test results</w:t>
+            </w:r>
+          </w:p>
+          <w:p>
+            <w:pPr>
+              <w:numPr>
+                <w:ilvl w:val="0"/>
+                <w:numId w:val="8"/>
+              </w:numPr>
+              <w:spacing w:after="0" w:line="240" w:lineRule="auto"/>
+              <w:ind w:left="702" w:hanging="342"/>
+              <w:contextualSpacing/>
+              <w:jc w:val="both"/>
+              <w:rPr>
+                <w:rFonts w:ascii="Times New Roman" w:eastAsia="Calibri" w:hAnsi="Times New Roman"/>
+                <w:lang w:eastAsia="en-US"/>
+              </w:rPr>
+            </w:pPr>
+            <w:r>
+              <w:rPr>
+                <w:rFonts w:ascii="Times New Roman" w:eastAsia="Calibri" w:hAnsi="Times New Roman"/>
+                <w:lang w:eastAsia="en-US"/>
+              </w:rPr>
+              <w:t>Involve to develop the product, analyze the “Matching” module</w:t>
+            </w:r>
+          </w:p>
+        </w:tc>
+      </w:tr>
+      <w:tr>
+        <w:tc>
+          <w:tcPr>
+            <w:tcW w:w="1300" w:type="dxa"/>
+            <w:shd w:val="clear" w:color="auto" w:fill="auto"/>
+          </w:tcPr>
+          <w:p>
+            <w:pPr>
+              <w:rPr>
+                <w:rFonts w:ascii="Times New Roman" w:eastAsia="Calibri" w:hAnsi="Times New Roman"/>
+                <w:lang w:eastAsia="en-US"/>
+              </w:rPr>
+            </w:pPr>
+            <w:r>
+              <w:rPr>
+                <w:rFonts w:ascii="Times New Roman" w:eastAsia="Calibri" w:hAnsi="Times New Roman"/>
+                <w:lang w:eastAsia="en-US"/>
+              </w:rPr>
+              <w:t>HoanPN</w:t>
+            </w:r>
+            <w:bookmarkStart w:id="6" w:name="_GoBack"/>
+            <w:bookmarkEnd w:id="6"/>
+          </w:p>
+        </w:tc>
+        <w:tc>
+          <w:tcPr>
+            <w:tcW w:w="2390" w:type="dxa"/>
+            <w:shd w:val="clear" w:color="auto" w:fill="auto"/>
+          </w:tcPr>
+          <w:p>
+            <w:pPr>
+              <w:numPr>
+                <w:ilvl w:val="0"/>
+                <w:numId w:val="9"/>
+              </w:numPr>
+              <w:spacing w:after="0" w:line="240" w:lineRule="auto"/>
+              <w:contextualSpacing/>
+              <w:rPr>
+                <w:rFonts w:ascii="Times New Roman" w:eastAsia="Calibri" w:hAnsi="Times New Roman"/>
+                <w:lang w:eastAsia="en-US"/>
+              </w:rPr>
+            </w:pPr>
+            <w:r>
+              <w:rPr>
+                <w:rFonts w:ascii="Times New Roman" w:eastAsia="Calibri" w:hAnsi="Times New Roman"/>
+                <w:lang w:eastAsia="en-US"/>
+              </w:rPr>
+              <w:t>QA Leader</w:t>
+            </w:r>
+          </w:p>
+          <w:p>
+            <w:pPr>
+              <w:numPr>
+                <w:ilvl w:val="0"/>
+                <w:numId w:val="9"/>
+              </w:numPr>
+              <w:spacing w:after="0" w:line="240" w:lineRule="auto"/>
+              <w:contextualSpacing/>
+              <w:rPr>
+                <w:rFonts w:ascii="Times New Roman" w:eastAsia="Calibri" w:hAnsi="Times New Roman"/>
+                <w:lang w:eastAsia="en-US"/>
+              </w:rPr>
+            </w:pPr>
+            <w:r>
+              <w:rPr>
+                <w:rFonts w:ascii="Times New Roman" w:eastAsia="Calibri" w:hAnsi="Times New Roman"/>
+                <w:lang w:eastAsia="en-US"/>
+              </w:rPr>
+              <w:t>Developer</w:t>
+            </w:r>
+          </w:p>
+          <w:p>
+            <w:pPr>
+              <w:numPr>
+                <w:ilvl w:val="0"/>
+                <w:numId w:val="9"/>
+              </w:numPr>
+              <w:spacing w:after="0" w:line="240" w:lineRule="auto"/>
+              <w:contextualSpacing/>
+              <w:rPr>
+                <w:rFonts w:ascii="Times New Roman" w:eastAsia="Calibri" w:hAnsi="Times New Roman"/>
+                <w:lang w:eastAsia="en-US"/>
+              </w:rPr>
+            </w:pPr>
+            <w:r>
+              <w:rPr>
+                <w:rFonts w:ascii="Times New Roman" w:eastAsia="Calibri" w:hAnsi="Times New Roman"/>
+                <w:lang w:eastAsia="en-US"/>
+              </w:rPr>
+              <w:t>Tester</w:t>
+            </w:r>
+          </w:p>
+        </w:tc>
+        <w:tc>
+          <w:tcPr>
+            <w:tcW w:w="5670" w:type="dxa"/>
+            <w:shd w:val="clear" w:color="auto" w:fill="auto"/>
+          </w:tcPr>
+          <w:p>
+            <w:pPr>
+              <w:numPr>
+                <w:ilvl w:val="0"/>
+                <w:numId w:val="9"/>
+              </w:numPr>
+              <w:spacing w:after="0" w:line="240" w:lineRule="auto"/>
+              <w:ind w:left="702" w:hanging="342"/>
+              <w:contextualSpacing/>
+              <w:jc w:val="both"/>
+              <w:rPr>
+                <w:rFonts w:ascii="Times New Roman" w:eastAsia="Calibri" w:hAnsi="Times New Roman"/>
+                <w:lang w:eastAsia="en-US"/>
+              </w:rPr>
+            </w:pPr>
+            <w:r>
+              <w:rPr>
+                <w:rFonts w:ascii="Times New Roman" w:eastAsia="Calibri" w:hAnsi="Times New Roman"/>
+                <w:lang w:eastAsia="en-US"/>
+              </w:rPr>
+              <w:t>Ensuring the product meets the certain standards of quality from requirements</w:t>
+            </w:r>
+          </w:p>
+          <w:p>
+            <w:pPr>
+              <w:keepNext/>
+              <w:numPr>
+                <w:ilvl w:val="0"/>
+                <w:numId w:val="9"/>
+              </w:numPr>
+              <w:spacing w:after="0" w:line="240" w:lineRule="auto"/>
+              <w:ind w:left="702" w:hanging="342"/>
+              <w:contextualSpacing/>
+              <w:jc w:val="both"/>
+              <w:rPr>
+                <w:rFonts w:ascii="Times New Roman" w:eastAsia="Calibri" w:hAnsi="Times New Roman"/>
+                <w:lang w:eastAsia="en-US"/>
+              </w:rPr>
+            </w:pPr>
+            <w:r>
+              <w:rPr>
+                <w:rFonts w:ascii="Times New Roman" w:eastAsia="Calibri" w:hAnsi="Times New Roman"/>
+                <w:lang w:eastAsia="en-US"/>
+              </w:rPr>
+              <w:t>Involving to develop and test product.</w:t>
+            </w:r>
+          </w:p>
+        </w:tc>
+      </w:tr>
+    </w:tbl>
     <w:p>
       <w:pPr>
         <w:rPr>
@@ -2522,37 +3287,6 @@
               <w:t>Microsoft Windows 8.1</w:t>
             </w:r>
           </w:p>
-        </w:tc>
-      </w:tr>
-      <w:tr>
-        <w:tc>
-          <w:tcPr>
-            <w:tcW w:w="4680" w:type="dxa"/>
-            <w:shd w:val="clear" w:color="auto" w:fill="auto"/>
-            <w:vAlign w:val="center"/>
-          </w:tcPr>
-          <w:p>
-            <w:pPr>
-              <w:spacing w:after="0" w:line="240" w:lineRule="auto"/>
-              <w:rPr>
-                <w:rFonts w:ascii="Times New Roman" w:eastAsia="Calibri" w:hAnsi="Times New Roman"/>
-                <w:lang w:eastAsia="en-US"/>
-              </w:rPr>
-            </w:pPr>
-            <w:r>
-              <w:rPr>
-                <w:rFonts w:ascii="Times New Roman" w:eastAsia="Calibri" w:hAnsi="Times New Roman"/>
-                <w:lang w:eastAsia="en-US"/>
-              </w:rPr>
-              <w:t>Development and Design Software</w:t>
-            </w:r>
-          </w:p>
-        </w:tc>
-        <w:tc>
-          <w:tcPr>
-            <w:tcW w:w="4680" w:type="dxa"/>
-            <w:shd w:val="clear" w:color="auto" w:fill="auto"/>
-          </w:tcPr>
           <w:p>
             <w:pPr>
               <w:numPr>
@@ -2571,9 +3305,51 @@
                 <w:rFonts w:ascii="Times New Roman" w:eastAsia="Calibri" w:hAnsi="Times New Roman"/>
                 <w:lang w:eastAsia="en-US"/>
               </w:rPr>
-              <w:t>Microsoft Visual Studio 2013</w:t>
-            </w:r>
-          </w:p>
+              <w:t>Microsoft Windows 10</w:t>
+            </w:r>
+          </w:p>
+          <w:p>
+            <w:pPr>
+              <w:spacing w:after="0" w:line="240" w:lineRule="auto"/>
+              <w:ind w:left="720"/>
+              <w:contextualSpacing/>
+              <w:rPr>
+                <w:rFonts w:ascii="Times New Roman" w:eastAsia="Calibri" w:hAnsi="Times New Roman"/>
+                <w:lang w:eastAsia="en-US"/>
+              </w:rPr>
+            </w:pPr>
+          </w:p>
+        </w:tc>
+      </w:tr>
+      <w:tr>
+        <w:tc>
+          <w:tcPr>
+            <w:tcW w:w="4680" w:type="dxa"/>
+            <w:shd w:val="clear" w:color="auto" w:fill="auto"/>
+            <w:vAlign w:val="center"/>
+          </w:tcPr>
+          <w:p>
+            <w:pPr>
+              <w:spacing w:after="0" w:line="240" w:lineRule="auto"/>
+              <w:rPr>
+                <w:rFonts w:ascii="Times New Roman" w:eastAsia="Calibri" w:hAnsi="Times New Roman"/>
+                <w:lang w:eastAsia="en-US"/>
+              </w:rPr>
+            </w:pPr>
+            <w:r>
+              <w:rPr>
+                <w:rFonts w:ascii="Times New Roman" w:eastAsia="Calibri" w:hAnsi="Times New Roman"/>
+                <w:lang w:eastAsia="en-US"/>
+              </w:rPr>
+              <w:t>Development and Design Software</w:t>
+            </w:r>
+          </w:p>
+        </w:tc>
+        <w:tc>
+          <w:tcPr>
+            <w:tcW w:w="4680" w:type="dxa"/>
+            <w:shd w:val="clear" w:color="auto" w:fill="auto"/>
+          </w:tcPr>
           <w:p>
             <w:pPr>
               <w:numPr>
@@ -2592,40 +3368,9 @@
                 <w:rFonts w:ascii="Times New Roman" w:eastAsia="Calibri" w:hAnsi="Times New Roman"/>
                 <w:lang w:eastAsia="en-US"/>
               </w:rPr>
-              <w:t>Microsoft SQL Server 2012</w:t>
-            </w:r>
-          </w:p>
-        </w:tc>
-      </w:tr>
-      <w:tr>
-        <w:tc>
-          <w:tcPr>
-            <w:tcW w:w="4680" w:type="dxa"/>
-            <w:shd w:val="clear" w:color="auto" w:fill="auto"/>
-            <w:vAlign w:val="center"/>
-          </w:tcPr>
-          <w:p>
-            <w:pPr>
-              <w:spacing w:after="0" w:line="240" w:lineRule="auto"/>
-              <w:rPr>
-                <w:rFonts w:ascii="Times New Roman" w:eastAsia="Calibri" w:hAnsi="Times New Roman"/>
-                <w:lang w:eastAsia="en-US"/>
-              </w:rPr>
-            </w:pPr>
-            <w:r>
-              <w:rPr>
-                <w:rFonts w:ascii="Times New Roman" w:eastAsia="Calibri" w:hAnsi="Times New Roman"/>
-                <w:lang w:eastAsia="en-US"/>
-              </w:rPr>
-              <w:t>Management and Document Software</w:t>
-            </w:r>
-          </w:p>
-        </w:tc>
-        <w:tc>
-          <w:tcPr>
-            <w:tcW w:w="4680" w:type="dxa"/>
-            <w:shd w:val="clear" w:color="auto" w:fill="auto"/>
-          </w:tcPr>
+              <w:t>Microsoft Visual Studio 2013</w:t>
+            </w:r>
+          </w:p>
           <w:p>
             <w:pPr>
               <w:numPr>
@@ -2644,9 +3389,40 @@
                 <w:rFonts w:ascii="Times New Roman" w:eastAsia="Calibri" w:hAnsi="Times New Roman"/>
                 <w:lang w:eastAsia="en-US"/>
               </w:rPr>
-              <w:t>Microsoft Office 2013</w:t>
-            </w:r>
-          </w:p>
+              <w:t>Microsoft SQL Server 2012</w:t>
+            </w:r>
+          </w:p>
+        </w:tc>
+      </w:tr>
+      <w:tr>
+        <w:tc>
+          <w:tcPr>
+            <w:tcW w:w="4680" w:type="dxa"/>
+            <w:shd w:val="clear" w:color="auto" w:fill="auto"/>
+            <w:vAlign w:val="center"/>
+          </w:tcPr>
+          <w:p>
+            <w:pPr>
+              <w:spacing w:after="0" w:line="240" w:lineRule="auto"/>
+              <w:rPr>
+                <w:rFonts w:ascii="Times New Roman" w:eastAsia="Calibri" w:hAnsi="Times New Roman"/>
+                <w:lang w:eastAsia="en-US"/>
+              </w:rPr>
+            </w:pPr>
+            <w:r>
+              <w:rPr>
+                <w:rFonts w:ascii="Times New Roman" w:eastAsia="Calibri" w:hAnsi="Times New Roman"/>
+                <w:lang w:eastAsia="en-US"/>
+              </w:rPr>
+              <w:t>Management and Document Software</w:t>
+            </w:r>
+          </w:p>
+        </w:tc>
+        <w:tc>
+          <w:tcPr>
+            <w:tcW w:w="4680" w:type="dxa"/>
+            <w:shd w:val="clear" w:color="auto" w:fill="auto"/>
+          </w:tcPr>
           <w:p>
             <w:pPr>
               <w:numPr>
@@ -2665,7 +3441,7 @@
                 <w:rFonts w:ascii="Times New Roman" w:eastAsia="Calibri" w:hAnsi="Times New Roman"/>
                 <w:lang w:eastAsia="en-US"/>
               </w:rPr>
-              <w:t>Microsoft Project 2013</w:t>
+              <w:t>Microsoft Office 2013</w:t>
             </w:r>
           </w:p>
           <w:p>
@@ -2686,54 +3462,9 @@
                 <w:rFonts w:ascii="Times New Roman" w:eastAsia="Calibri" w:hAnsi="Times New Roman"/>
                 <w:lang w:eastAsia="en-US"/>
               </w:rPr>
-              <w:t>Microsoft Visio 2013</w:t>
-            </w:r>
-          </w:p>
-          <w:p>
-            <w:pPr>
-              <w:spacing w:after="0" w:line="240" w:lineRule="auto"/>
-              <w:ind w:left="720"/>
-              <w:contextualSpacing/>
-              <w:rPr>
-                <w:rFonts w:ascii="Times New Roman" w:eastAsia="Calibri" w:hAnsi="Times New Roman"/>
-                <w:lang w:eastAsia="en-US"/>
-              </w:rPr>
-            </w:pPr>
-          </w:p>
-        </w:tc>
-      </w:tr>
-      <w:tr>
-        <w:trPr>
-          <w:trHeight w:val="1241"/>
-        </w:trPr>
-        <w:tc>
-          <w:tcPr>
-            <w:tcW w:w="4680" w:type="dxa"/>
-            <w:shd w:val="clear" w:color="auto" w:fill="auto"/>
-            <w:vAlign w:val="center"/>
-          </w:tcPr>
-          <w:p>
-            <w:pPr>
-              <w:spacing w:after="0" w:line="240" w:lineRule="auto"/>
-              <w:rPr>
-                <w:rFonts w:ascii="Times New Roman" w:eastAsia="Calibri" w:hAnsi="Times New Roman"/>
-                <w:lang w:eastAsia="en-US"/>
-              </w:rPr>
-            </w:pPr>
-            <w:r>
-              <w:rPr>
-                <w:rFonts w:ascii="Times New Roman" w:eastAsia="Calibri" w:hAnsi="Times New Roman"/>
-                <w:lang w:eastAsia="en-US"/>
-              </w:rPr>
-              <w:t>Development Framework</w:t>
-            </w:r>
-          </w:p>
-        </w:tc>
-        <w:tc>
-          <w:tcPr>
-            <w:tcW w:w="4680" w:type="dxa"/>
-            <w:shd w:val="clear" w:color="auto" w:fill="auto"/>
-          </w:tcPr>
+              <w:t>Microsoft Project 2013</w:t>
+            </w:r>
+          </w:p>
           <w:p>
             <w:pPr>
               <w:numPr>
@@ -2752,9 +3483,54 @@
                 <w:rFonts w:ascii="Times New Roman" w:eastAsia="Calibri" w:hAnsi="Times New Roman"/>
                 <w:lang w:eastAsia="en-US"/>
               </w:rPr>
-              <w:t>ASP .NET</w:t>
-            </w:r>
-          </w:p>
+              <w:t>Microsoft Visio 2013</w:t>
+            </w:r>
+          </w:p>
+          <w:p>
+            <w:pPr>
+              <w:spacing w:after="0" w:line="240" w:lineRule="auto"/>
+              <w:ind w:left="720"/>
+              <w:contextualSpacing/>
+              <w:rPr>
+                <w:rFonts w:ascii="Times New Roman" w:eastAsia="Calibri" w:hAnsi="Times New Roman"/>
+                <w:lang w:eastAsia="en-US"/>
+              </w:rPr>
+            </w:pPr>
+          </w:p>
+        </w:tc>
+      </w:tr>
+      <w:tr>
+        <w:trPr>
+          <w:trHeight w:val="1241"/>
+        </w:trPr>
+        <w:tc>
+          <w:tcPr>
+            <w:tcW w:w="4680" w:type="dxa"/>
+            <w:shd w:val="clear" w:color="auto" w:fill="auto"/>
+            <w:vAlign w:val="center"/>
+          </w:tcPr>
+          <w:p>
+            <w:pPr>
+              <w:spacing w:after="0" w:line="240" w:lineRule="auto"/>
+              <w:rPr>
+                <w:rFonts w:ascii="Times New Roman" w:eastAsia="Calibri" w:hAnsi="Times New Roman"/>
+                <w:lang w:eastAsia="en-US"/>
+              </w:rPr>
+            </w:pPr>
+            <w:r>
+              <w:rPr>
+                <w:rFonts w:ascii="Times New Roman" w:eastAsia="Calibri" w:hAnsi="Times New Roman"/>
+                <w:lang w:eastAsia="en-US"/>
+              </w:rPr>
+              <w:t>Development Framework</w:t>
+            </w:r>
+          </w:p>
+        </w:tc>
+        <w:tc>
+          <w:tcPr>
+            <w:tcW w:w="4680" w:type="dxa"/>
+            <w:shd w:val="clear" w:color="auto" w:fill="auto"/>
+          </w:tcPr>
           <w:p>
             <w:pPr>
               <w:numPr>
@@ -2773,43 +3549,9 @@
                 <w:rFonts w:ascii="Times New Roman" w:eastAsia="Calibri" w:hAnsi="Times New Roman"/>
                 <w:lang w:eastAsia="en-US"/>
               </w:rPr>
-              <w:t>Window Phone Emulator</w:t>
-            </w:r>
-          </w:p>
-        </w:tc>
-      </w:tr>
-      <w:tr>
-        <w:trPr>
-          <w:trHeight w:val="521"/>
-        </w:trPr>
-        <w:tc>
-          <w:tcPr>
-            <w:tcW w:w="4680" w:type="dxa"/>
-            <w:shd w:val="clear" w:color="auto" w:fill="auto"/>
-            <w:vAlign w:val="center"/>
-          </w:tcPr>
-          <w:p>
-            <w:pPr>
-              <w:spacing w:after="0" w:line="240" w:lineRule="auto"/>
-              <w:rPr>
-                <w:rFonts w:ascii="Times New Roman" w:eastAsia="Calibri" w:hAnsi="Times New Roman"/>
-                <w:lang w:eastAsia="en-US"/>
-              </w:rPr>
-            </w:pPr>
-            <w:r>
-              <w:rPr>
-                <w:rFonts w:ascii="Times New Roman" w:eastAsia="Calibri" w:hAnsi="Times New Roman"/>
-                <w:lang w:eastAsia="en-US"/>
-              </w:rPr>
-              <w:t>Subversion Tool</w:t>
-            </w:r>
-          </w:p>
-        </w:tc>
-        <w:tc>
-          <w:tcPr>
-            <w:tcW w:w="4680" w:type="dxa"/>
-            <w:shd w:val="clear" w:color="auto" w:fill="auto"/>
-          </w:tcPr>
+              <w:t>ASP .NET</w:t>
+            </w:r>
+          </w:p>
           <w:p>
             <w:pPr>
               <w:numPr>
@@ -2823,35 +3565,19 @@
                 <w:lang w:eastAsia="en-US"/>
               </w:rPr>
             </w:pPr>
-            <w:proofErr w:type="spellStart"/>
-            <w:r>
-              <w:rPr>
-                <w:rFonts w:ascii="Times New Roman" w:eastAsia="Calibri" w:hAnsi="Times New Roman"/>
-                <w:lang w:eastAsia="en-US"/>
-              </w:rPr>
-              <w:t>TortoiseSVN</w:t>
-            </w:r>
-            <w:proofErr w:type="spellEnd"/>
-            <w:r>
-              <w:rPr>
-                <w:rFonts w:ascii="Times New Roman" w:eastAsia="Calibri" w:hAnsi="Times New Roman"/>
-                <w:lang w:eastAsia="en-US"/>
-              </w:rPr>
-              <w:t xml:space="preserve"> 1.8</w:t>
-            </w:r>
-            <w:r>
-              <w:rPr>
-                <w:rFonts w:ascii="Times New Roman" w:eastAsia="Calibri" w:hAnsi="Times New Roman"/>
-                <w:lang w:eastAsia="en-US"/>
-              </w:rPr>
-              <w:t xml:space="preserve"> or higher</w:t>
+            <w:r>
+              <w:rPr>
+                <w:rFonts w:ascii="Times New Roman" w:eastAsia="Calibri" w:hAnsi="Times New Roman"/>
+                <w:lang w:eastAsia="en-US"/>
+              </w:rPr>
+              <w:t>Window Phone Emulator</w:t>
             </w:r>
           </w:p>
         </w:tc>
       </w:tr>
       <w:tr>
         <w:trPr>
-          <w:trHeight w:val="503"/>
+          <w:trHeight w:val="521"/>
         </w:trPr>
         <w:tc>
           <w:tcPr>
@@ -2872,7 +3598,7 @@
                 <w:rFonts w:ascii="Times New Roman" w:eastAsia="Calibri" w:hAnsi="Times New Roman"/>
                 <w:lang w:eastAsia="en-US"/>
               </w:rPr>
-              <w:t>Version Controller</w:t>
+              <w:t>Subversion Tool</w:t>
             </w:r>
           </w:p>
         </w:tc>
@@ -2894,7 +3620,69 @@
                 <w:lang w:eastAsia="en-US"/>
               </w:rPr>
             </w:pPr>
-            <w:proofErr w:type="spellStart"/>
+            <w:r>
+              <w:rPr>
+                <w:rFonts w:ascii="Times New Roman" w:eastAsia="Calibri" w:hAnsi="Times New Roman"/>
+                <w:lang w:eastAsia="en-US"/>
+              </w:rPr>
+              <w:t>TortoiseSVN 1.8</w:t>
+            </w:r>
+            <w:r>
+              <w:rPr>
+                <w:rFonts w:ascii="Times New Roman" w:eastAsia="Calibri" w:hAnsi="Times New Roman"/>
+                <w:lang w:eastAsia="en-US"/>
+              </w:rPr>
+              <w:t xml:space="preserve"> or higher</w:t>
+            </w:r>
+          </w:p>
+        </w:tc>
+      </w:tr>
+      <w:tr>
+        <w:trPr>
+          <w:trHeight w:val="503"/>
+        </w:trPr>
+        <w:tc>
+          <w:tcPr>
+            <w:tcW w:w="4680" w:type="dxa"/>
+            <w:shd w:val="clear" w:color="auto" w:fill="auto"/>
+            <w:vAlign w:val="center"/>
+          </w:tcPr>
+          <w:p>
+            <w:pPr>
+              <w:spacing w:after="0" w:line="240" w:lineRule="auto"/>
+              <w:rPr>
+                <w:rFonts w:ascii="Times New Roman" w:eastAsia="Calibri" w:hAnsi="Times New Roman"/>
+                <w:lang w:eastAsia="en-US"/>
+              </w:rPr>
+            </w:pPr>
+            <w:r>
+              <w:rPr>
+                <w:rFonts w:ascii="Times New Roman" w:eastAsia="Calibri" w:hAnsi="Times New Roman"/>
+                <w:lang w:eastAsia="en-US"/>
+              </w:rPr>
+              <w:lastRenderedPageBreak/>
+              <w:t>Version Controller</w:t>
+            </w:r>
+          </w:p>
+        </w:tc>
+        <w:tc>
+          <w:tcPr>
+            <w:tcW w:w="4680" w:type="dxa"/>
+            <w:shd w:val="clear" w:color="auto" w:fill="auto"/>
+          </w:tcPr>
+          <w:p>
+            <w:pPr>
+              <w:numPr>
+                <w:ilvl w:val="0"/>
+                <w:numId w:val="4"/>
+              </w:numPr>
+              <w:spacing w:after="0" w:line="240" w:lineRule="auto"/>
+              <w:contextualSpacing/>
+              <w:rPr>
+                <w:rFonts w:ascii="Times New Roman" w:eastAsia="Calibri" w:hAnsi="Times New Roman"/>
+                <w:lang w:eastAsia="en-US"/>
+              </w:rPr>
+            </w:pPr>
             <w:r>
               <w:rPr>
                 <w:rFonts w:ascii="Times New Roman" w:eastAsia="Calibri" w:hAnsi="Times New Roman"/>
@@ -2902,7 +3690,6 @@
               </w:rPr>
               <w:t>GitHub</w:t>
             </w:r>
-            <w:proofErr w:type="spellEnd"/>
           </w:p>
         </w:tc>
       </w:tr>
@@ -3010,13 +3797,8 @@
         <w:jc w:val="center"/>
       </w:pPr>
       <w:r>
-        <w:t xml:space="preserve">Table 2.1 : Tools and </w:t>
+        <w:t>Table 2.1 : Tools and infrastuctures</w:t>
       </w:r>
-      <w:proofErr w:type="spellStart"/>
-      <w:r>
-        <w:t>infrastuctures</w:t>
-      </w:r>
-      <w:proofErr w:type="spellEnd"/>
     </w:p>
     <w:p>
       <w:pPr>
@@ -3032,7 +3814,6 @@
         <w:rPr>
           <w:rFonts w:ascii="Times New Roman" w:hAnsi="Times New Roman"/>
         </w:rPr>
-        <w:lastRenderedPageBreak/>
         <w:t>SCHEDULE</w:t>
       </w:r>
       <w:bookmarkEnd w:id="8"/>
@@ -3071,7 +3852,7 @@
         </w:rPr>
         <w:pict>
           <v:shape id="_x0000_i1027" type="#_x0000_t75" style="width:414.75pt;height:177pt">
-            <v:imagedata r:id="rId9" o:title="1"/>
+            <v:imagedata r:id="rId10" o:title="1"/>
           </v:shape>
         </w:pict>
       </w:r>
@@ -3133,14 +3914,7 @@
           <w:rFonts w:ascii="Times New Roman" w:hAnsi="Times New Roman"/>
           <w:b/>
         </w:rPr>
-        <w:t>.</w:t>
-      </w:r>
-      <w:r>
-        <w:rPr>
-          <w:rFonts w:ascii="Times New Roman" w:hAnsi="Times New Roman"/>
-          <w:b/>
-        </w:rPr>
-        <w:t>2</w:t>
+        <w:t>.2</w:t>
       </w:r>
       <w:r>
         <w:rPr>
@@ -3157,16 +3931,7 @@
           <w:i/>
           <w:noProof/>
         </w:rPr>
-        <w:t>Reference file: TaxiApp</w:t>
-      </w:r>
-      <w:r>
-        <w:rPr>
-          <w:rFonts w:ascii="Times New Roman" w:hAnsi="Times New Roman"/>
-          <w:b/>
-          <w:i/>
-          <w:noProof/>
-        </w:rPr>
-        <w:t>_Ganttchart.mpp</w:t>
+        <w:t>Reference file: TaxiApp_Ganttchart.mpp</w:t>
       </w:r>
       <w:r>
         <w:rPr>
@@ -3210,21 +3975,7 @@
         <w:rPr>
           <w:rFonts w:ascii="Times New Roman" w:hAnsi="Times New Roman"/>
         </w:rPr>
-        <w:t xml:space="preserve">All team member and supervisor have a meeting in Tuesday/every week. At FPT University </w:t>
-      </w:r>
-      <w:proofErr w:type="spellStart"/>
-      <w:r>
-        <w:rPr>
-          <w:rFonts w:ascii="Times New Roman" w:hAnsi="Times New Roman"/>
-        </w:rPr>
-        <w:t>Hoa</w:t>
-      </w:r>
-      <w:proofErr w:type="spellEnd"/>
-      <w:r>
-        <w:rPr>
-          <w:rFonts w:ascii="Times New Roman" w:hAnsi="Times New Roman"/>
-        </w:rPr>
-        <w:t xml:space="preserve"> Lac.</w:t>
+        <w:t>All team member and supervisor have a meeting in Tuesday/every week. At FPT University Hoa Lac.</w:t>
       </w:r>
     </w:p>
     <w:p>
@@ -3260,12 +4011,6 @@
         <w:gridCol w:w="1980"/>
       </w:tblGrid>
       <w:tr>
-        <w:tblPrEx>
-          <w:tblCellMar>
-            <w:top w:w="0" w:type="dxa"/>
-            <w:bottom w:w="0" w:type="dxa"/>
-          </w:tblCellMar>
-        </w:tblPrEx>
         <w:trPr>
           <w:cantSplit/>
           <w:trHeight w:val="450"/>
@@ -3290,12 +4035,6 @@
               <w:gridCol w:w="6300"/>
             </w:tblGrid>
             <w:tr>
-              <w:tblPrEx>
-                <w:tblCellMar>
-                  <w:top w:w="0" w:type="dxa"/>
-                  <w:bottom w:w="0" w:type="dxa"/>
-                </w:tblCellMar>
-              </w:tblPrEx>
               <w:trPr>
                 <w:trHeight w:val="1737"/>
               </w:trPr>
@@ -3321,7 +4060,7 @@
                     </w:rPr>
                     <w:pict>
                       <v:shape id="Picture 1" o:spid="_x0000_i1028" type="#_x0000_t75" style="width:120pt;height:55.5pt;visibility:visible">
-                        <v:imagedata r:id="rId10" o:title=""/>
+                        <v:imagedata r:id="rId11" o:title=""/>
                       </v:shape>
                     </w:pict>
                   </w:r>
@@ -3374,10 +4113,6 @@
             <w:insideH w:val="dotted" w:sz="4" w:space="0" w:color="auto"/>
             <w:insideV w:val="dotted" w:sz="4" w:space="0" w:color="auto"/>
           </w:tblBorders>
-          <w:tblCellMar>
-            <w:top w:w="0" w:type="dxa"/>
-            <w:bottom w:w="0" w:type="dxa"/>
-          </w:tblCellMar>
         </w:tblPrEx>
         <w:trPr>
           <w:cantSplit/>
@@ -3438,11 +4173,9 @@
             <w:pPr>
               <w:pStyle w:val="bang0"/>
             </w:pPr>
-            <w:proofErr w:type="spellStart"/>
             <w:r>
               <w:t>TaxiApp</w:t>
             </w:r>
-            <w:proofErr w:type="spellEnd"/>
           </w:p>
         </w:tc>
         <w:tc>
@@ -3501,11 +4234,9 @@
             <w:pPr>
               <w:pStyle w:val="bang0"/>
             </w:pPr>
-            <w:proofErr w:type="spellStart"/>
             <w:r>
               <w:t>TaxiApp</w:t>
             </w:r>
-            <w:proofErr w:type="spellEnd"/>
           </w:p>
         </w:tc>
       </w:tr>
@@ -3519,10 +4250,6 @@
             <w:insideH w:val="dotted" w:sz="4" w:space="0" w:color="auto"/>
             <w:insideV w:val="dotted" w:sz="4" w:space="0" w:color="auto"/>
           </w:tblBorders>
-          <w:tblCellMar>
-            <w:top w:w="0" w:type="dxa"/>
-            <w:bottom w:w="0" w:type="dxa"/>
-          </w:tblCellMar>
         </w:tblPrEx>
         <w:trPr>
           <w:cantSplit/>
@@ -3610,13 +4337,8 @@
               <w:pStyle w:val="bang0"/>
             </w:pPr>
             <w:r>
-              <w:t xml:space="preserve">Pham Gia </w:t>
-            </w:r>
-            <w:proofErr w:type="spellStart"/>
-            <w:r>
-              <w:t>Huu</w:t>
-            </w:r>
-            <w:proofErr w:type="spellEnd"/>
+              <w:t>Pham Gia Huu</w:t>
+            </w:r>
           </w:p>
         </w:tc>
         <w:tc>
@@ -3697,10 +4419,6 @@
             <w:insideH w:val="dotted" w:sz="4" w:space="0" w:color="auto"/>
             <w:insideV w:val="dotted" w:sz="4" w:space="0" w:color="auto"/>
           </w:tblBorders>
-          <w:tblCellMar>
-            <w:top w:w="0" w:type="dxa"/>
-            <w:bottom w:w="0" w:type="dxa"/>
-          </w:tblCellMar>
         </w:tblPrEx>
         <w:trPr>
           <w:cantSplit/>
@@ -3828,10 +4546,6 @@
             <w:insideH w:val="dotted" w:sz="4" w:space="0" w:color="auto"/>
             <w:insideV w:val="dotted" w:sz="4" w:space="0" w:color="auto"/>
           </w:tblBorders>
-          <w:tblCellMar>
-            <w:top w:w="0" w:type="dxa"/>
-            <w:bottom w:w="0" w:type="dxa"/>
-          </w:tblCellMar>
         </w:tblPrEx>
         <w:trPr>
           <w:cantSplit/>
@@ -3978,10 +4692,6 @@
             <w:insideH w:val="dotted" w:sz="4" w:space="0" w:color="auto"/>
             <w:insideV w:val="dotted" w:sz="4" w:space="0" w:color="auto"/>
           </w:tblBorders>
-          <w:tblCellMar>
-            <w:top w:w="0" w:type="dxa"/>
-            <w:bottom w:w="0" w:type="dxa"/>
-          </w:tblCellMar>
         </w:tblPrEx>
         <w:tc>
           <w:tcPr>
@@ -4040,15 +4750,7 @@
               <w:pStyle w:val="bang0"/>
             </w:pPr>
             <w:r>
-              <w:t xml:space="preserve">FPT </w:t>
-            </w:r>
-            <w:proofErr w:type="spellStart"/>
-            <w:r>
-              <w:t>Hoa</w:t>
-            </w:r>
-            <w:proofErr w:type="spellEnd"/>
-            <w:r>
-              <w:t xml:space="preserve"> Lac</w:t>
+              <w:t>FPT Hoa Lac</w:t>
             </w:r>
           </w:p>
         </w:tc>
@@ -4063,10 +4765,6 @@
             <w:insideH w:val="dotted" w:sz="4" w:space="0" w:color="auto"/>
             <w:insideV w:val="dotted" w:sz="4" w:space="0" w:color="auto"/>
           </w:tblBorders>
-          <w:tblCellMar>
-            <w:top w:w="0" w:type="dxa"/>
-            <w:bottom w:w="0" w:type="dxa"/>
-          </w:tblCellMar>
         </w:tblPrEx>
         <w:tc>
           <w:tcPr>
@@ -4105,6 +4803,7 @@
                 <w:sz w:val="20"/>
                 <w:szCs w:val="20"/>
               </w:rPr>
+              <w:lastRenderedPageBreak/>
               <w:t>Topic of meeting:</w:t>
             </w:r>
           </w:p>
@@ -4140,10 +4839,6 @@
             <w:insideH w:val="dotted" w:sz="4" w:space="0" w:color="auto"/>
             <w:insideV w:val="dotted" w:sz="4" w:space="0" w:color="auto"/>
           </w:tblBorders>
-          <w:tblCellMar>
-            <w:top w:w="0" w:type="dxa"/>
-            <w:bottom w:w="0" w:type="dxa"/>
-          </w:tblCellMar>
         </w:tblPrEx>
         <w:trPr>
           <w:cantSplit/>
@@ -4198,10 +4893,6 @@
             <w:insideH w:val="dotted" w:sz="4" w:space="0" w:color="auto"/>
             <w:insideV w:val="dotted" w:sz="4" w:space="0" w:color="auto"/>
           </w:tblBorders>
-          <w:tblCellMar>
-            <w:top w:w="0" w:type="dxa"/>
-            <w:bottom w:w="0" w:type="dxa"/>
-          </w:tblCellMar>
         </w:tblPrEx>
         <w:trPr>
           <w:cantSplit/>
@@ -4420,10 +5111,6 @@
             <w:insideH w:val="dotted" w:sz="4" w:space="0" w:color="auto"/>
             <w:insideV w:val="dotted" w:sz="4" w:space="0" w:color="auto"/>
           </w:tblBorders>
-          <w:tblCellMar>
-            <w:top w:w="0" w:type="dxa"/>
-            <w:bottom w:w="0" w:type="dxa"/>
-          </w:tblCellMar>
         </w:tblPrEx>
         <w:trPr>
           <w:cantSplit/>
@@ -4463,13 +5150,8 @@
               <w:pStyle w:val="bang0"/>
             </w:pPr>
             <w:r>
-              <w:t xml:space="preserve">Pham Gia </w:t>
-            </w:r>
-            <w:proofErr w:type="spellStart"/>
-            <w:r>
-              <w:t>Huu</w:t>
-            </w:r>
-            <w:proofErr w:type="spellEnd"/>
+              <w:t>Pham Gia Huu</w:t>
+            </w:r>
           </w:p>
         </w:tc>
         <w:tc>
@@ -4484,7 +5166,6 @@
             </w:tcBorders>
           </w:tcPr>
           <w:p>
-            <w:proofErr w:type="spellStart"/>
             <w:r>
               <w:rPr>
                 <w:rFonts w:ascii="Tahoma" w:hAnsi="Tahoma" w:cs="Tahoma"/>
@@ -4493,7 +5174,6 @@
               </w:rPr>
               <w:t>TaxiApp</w:t>
             </w:r>
-            <w:proofErr w:type="spellEnd"/>
           </w:p>
         </w:tc>
         <w:tc>
@@ -4559,10 +5239,6 @@
             <w:insideH w:val="dotted" w:sz="4" w:space="0" w:color="auto"/>
             <w:insideV w:val="dotted" w:sz="4" w:space="0" w:color="auto"/>
           </w:tblBorders>
-          <w:tblCellMar>
-            <w:top w:w="0" w:type="dxa"/>
-            <w:bottom w:w="0" w:type="dxa"/>
-          </w:tblCellMar>
         </w:tblPrEx>
         <w:trPr>
           <w:cantSplit/>
@@ -4602,21 +5278,8 @@
               <w:pStyle w:val="bang0"/>
             </w:pPr>
             <w:r>
-              <w:t xml:space="preserve">Ta </w:t>
-            </w:r>
-            <w:proofErr w:type="spellStart"/>
-            <w:r>
-              <w:t>Thien</w:t>
-            </w:r>
-            <w:proofErr w:type="spellEnd"/>
-            <w:r>
-              <w:t xml:space="preserve"> </w:t>
-            </w:r>
-            <w:proofErr w:type="spellStart"/>
-            <w:r>
-              <w:t>Huong</w:t>
-            </w:r>
-            <w:proofErr w:type="spellEnd"/>
+              <w:t>Ta Thien Huong</w:t>
+            </w:r>
           </w:p>
         </w:tc>
         <w:tc>
@@ -4638,7 +5301,6 @@
                 <w:szCs w:val="20"/>
               </w:rPr>
             </w:pPr>
-            <w:proofErr w:type="spellStart"/>
             <w:r>
               <w:rPr>
                 <w:rFonts w:ascii="Tahoma" w:hAnsi="Tahoma" w:cs="Tahoma"/>
@@ -4647,7 +5309,6 @@
               </w:rPr>
               <w:t>TaxiApp</w:t>
             </w:r>
-            <w:proofErr w:type="spellEnd"/>
           </w:p>
         </w:tc>
         <w:tc>
@@ -4710,10 +5371,6 @@
             <w:insideH w:val="dotted" w:sz="4" w:space="0" w:color="auto"/>
             <w:insideV w:val="dotted" w:sz="4" w:space="0" w:color="auto"/>
           </w:tblBorders>
-          <w:tblCellMar>
-            <w:top w:w="0" w:type="dxa"/>
-            <w:bottom w:w="0" w:type="dxa"/>
-          </w:tblCellMar>
         </w:tblPrEx>
         <w:trPr>
           <w:cantSplit/>
@@ -4733,7 +5390,6 @@
               <w:pStyle w:val="bang0"/>
             </w:pPr>
             <w:r>
-              <w:lastRenderedPageBreak/>
               <w:t>3</w:t>
             </w:r>
           </w:p>
@@ -4754,21 +5410,8 @@
               <w:pStyle w:val="bang0"/>
             </w:pPr>
             <w:r>
-              <w:t xml:space="preserve">Phạm </w:t>
-            </w:r>
-            <w:proofErr w:type="spellStart"/>
-            <w:r>
-              <w:t>Ngọc</w:t>
-            </w:r>
-            <w:proofErr w:type="spellEnd"/>
-            <w:r>
-              <w:t xml:space="preserve"> </w:t>
-            </w:r>
-            <w:proofErr w:type="spellStart"/>
-            <w:r>
-              <w:t>Hoàn</w:t>
-            </w:r>
-            <w:proofErr w:type="spellEnd"/>
+              <w:t>Phạm Ngọc Hoàn</w:t>
+            </w:r>
           </w:p>
         </w:tc>
         <w:tc>
@@ -4790,7 +5433,6 @@
                 <w:szCs w:val="20"/>
               </w:rPr>
             </w:pPr>
-            <w:proofErr w:type="spellStart"/>
             <w:r>
               <w:rPr>
                 <w:rFonts w:ascii="Tahoma" w:hAnsi="Tahoma" w:cs="Tahoma"/>
@@ -4799,7 +5441,6 @@
               </w:rPr>
               <w:t>TaxiApp</w:t>
             </w:r>
-            <w:proofErr w:type="spellEnd"/>
           </w:p>
         </w:tc>
         <w:tc>
@@ -4862,10 +5503,6 @@
             <w:insideH w:val="dotted" w:sz="4" w:space="0" w:color="auto"/>
             <w:insideV w:val="dotted" w:sz="4" w:space="0" w:color="auto"/>
           </w:tblBorders>
-          <w:tblCellMar>
-            <w:top w:w="0" w:type="dxa"/>
-            <w:bottom w:w="0" w:type="dxa"/>
-          </w:tblCellMar>
         </w:tblPrEx>
         <w:trPr>
           <w:cantSplit/>
@@ -4904,27 +5541,9 @@
             <w:pPr>
               <w:pStyle w:val="bang0"/>
             </w:pPr>
-            <w:proofErr w:type="spellStart"/>
-            <w:r>
-              <w:t>Nguyễn</w:t>
-            </w:r>
-            <w:proofErr w:type="spellEnd"/>
-            <w:r>
-              <w:t xml:space="preserve"> </w:t>
-            </w:r>
-            <w:proofErr w:type="spellStart"/>
-            <w:r>
-              <w:t>Văn</w:t>
-            </w:r>
-            <w:proofErr w:type="spellEnd"/>
-            <w:r>
-              <w:t xml:space="preserve"> </w:t>
-            </w:r>
-            <w:proofErr w:type="spellStart"/>
-            <w:r>
-              <w:t>Lập</w:t>
-            </w:r>
-            <w:proofErr w:type="spellEnd"/>
+            <w:r>
+              <w:t>Nguyễn Văn Lập</w:t>
+            </w:r>
           </w:p>
         </w:tc>
         <w:tc>
@@ -4946,7 +5565,6 @@
                 <w:szCs w:val="20"/>
               </w:rPr>
             </w:pPr>
-            <w:proofErr w:type="spellStart"/>
             <w:r>
               <w:rPr>
                 <w:rFonts w:ascii="Tahoma" w:hAnsi="Tahoma" w:cs="Tahoma"/>
@@ -4955,7 +5573,6 @@
               </w:rPr>
               <w:t>TaxiApp</w:t>
             </w:r>
-            <w:proofErr w:type="spellEnd"/>
           </w:p>
         </w:tc>
         <w:tc>
@@ -5018,10 +5635,6 @@
             <w:insideH w:val="dotted" w:sz="4" w:space="0" w:color="auto"/>
             <w:insideV w:val="dotted" w:sz="4" w:space="0" w:color="auto"/>
           </w:tblBorders>
-          <w:tblCellMar>
-            <w:top w:w="0" w:type="dxa"/>
-            <w:bottom w:w="0" w:type="dxa"/>
-          </w:tblCellMar>
         </w:tblPrEx>
         <w:trPr>
           <w:cantSplit/>
@@ -5060,21 +5673,8 @@
             <w:pPr>
               <w:pStyle w:val="bang0"/>
             </w:pPr>
-            <w:proofErr w:type="spellStart"/>
-            <w:r>
-              <w:t>Nguyễn</w:t>
-            </w:r>
-            <w:proofErr w:type="spellEnd"/>
-            <w:r>
-              <w:t xml:space="preserve"> </w:t>
-            </w:r>
-            <w:proofErr w:type="spellStart"/>
-            <w:r>
-              <w:t>Văn</w:t>
-            </w:r>
-            <w:proofErr w:type="spellEnd"/>
-            <w:r>
-              <w:t xml:space="preserve"> Sang</w:t>
+            <w:r>
+              <w:t>Nguyễn Văn Sang</w:t>
             </w:r>
           </w:p>
         </w:tc>
@@ -5167,10 +5767,6 @@
             <w:insideH w:val="dotted" w:sz="4" w:space="0" w:color="auto"/>
             <w:insideV w:val="dotted" w:sz="4" w:space="0" w:color="auto"/>
           </w:tblBorders>
-          <w:tblCellMar>
-            <w:top w:w="0" w:type="dxa"/>
-            <w:bottom w:w="0" w:type="dxa"/>
-          </w:tblCellMar>
         </w:tblPrEx>
         <w:trPr>
           <w:cantSplit/>
@@ -5278,10 +5874,6 @@
             <w:insideH w:val="dotted" w:sz="4" w:space="0" w:color="auto"/>
             <w:insideV w:val="dotted" w:sz="4" w:space="0" w:color="auto"/>
           </w:tblBorders>
-          <w:tblCellMar>
-            <w:top w:w="0" w:type="dxa"/>
-            <w:bottom w:w="0" w:type="dxa"/>
-          </w:tblCellMar>
         </w:tblPrEx>
         <w:trPr>
           <w:cantSplit/>
@@ -5389,10 +5981,6 @@
             <w:insideH w:val="dotted" w:sz="4" w:space="0" w:color="auto"/>
             <w:insideV w:val="dotted" w:sz="4" w:space="0" w:color="auto"/>
           </w:tblBorders>
-          <w:tblCellMar>
-            <w:top w:w="0" w:type="dxa"/>
-            <w:bottom w:w="0" w:type="dxa"/>
-          </w:tblCellMar>
         </w:tblPrEx>
         <w:trPr>
           <w:cantSplit/>
@@ -5500,10 +6088,6 @@
             <w:insideH w:val="dotted" w:sz="4" w:space="0" w:color="auto"/>
             <w:insideV w:val="dotted" w:sz="4" w:space="0" w:color="auto"/>
           </w:tblBorders>
-          <w:tblCellMar>
-            <w:top w:w="0" w:type="dxa"/>
-            <w:bottom w:w="0" w:type="dxa"/>
-          </w:tblCellMar>
         </w:tblPrEx>
         <w:trPr>
           <w:cantSplit/>
@@ -5611,10 +6195,6 @@
             <w:insideH w:val="dotted" w:sz="4" w:space="0" w:color="auto"/>
             <w:insideV w:val="dotted" w:sz="4" w:space="0" w:color="auto"/>
           </w:tblBorders>
-          <w:tblCellMar>
-            <w:top w:w="0" w:type="dxa"/>
-            <w:bottom w:w="0" w:type="dxa"/>
-          </w:tblCellMar>
         </w:tblPrEx>
         <w:trPr>
           <w:cantSplit/>
@@ -5722,10 +6302,6 @@
             <w:insideH w:val="dotted" w:sz="4" w:space="0" w:color="auto"/>
             <w:insideV w:val="dotted" w:sz="4" w:space="0" w:color="auto"/>
           </w:tblBorders>
-          <w:tblCellMar>
-            <w:top w:w="0" w:type="dxa"/>
-            <w:bottom w:w="0" w:type="dxa"/>
-          </w:tblCellMar>
         </w:tblPrEx>
         <w:trPr>
           <w:cantSplit/>
@@ -5974,7 +6550,6 @@
                 <w:kern w:val="2"/>
               </w:rPr>
             </w:pPr>
-            <w:proofErr w:type="spellStart"/>
             <w:r>
               <w:rPr>
                 <w:rFonts w:ascii="Times New Roman" w:hAnsi="Times New Roman"/>
@@ -5984,7 +6559,6 @@
               </w:rPr>
               <w:t>Propability</w:t>
             </w:r>
-            <w:proofErr w:type="spellEnd"/>
           </w:p>
         </w:tc>
         <w:tc>
@@ -6499,6 +7073,13 @@
                 <w:kern w:val="2"/>
               </w:rPr>
               <w:br/>
+            </w:r>
+            <w:r>
+              <w:rPr>
+                <w:rFonts w:ascii="Times New Roman" w:hAnsi="Times New Roman"/>
+                <w:kern w:val="2"/>
+              </w:rPr>
+              <w:lastRenderedPageBreak/>
               <w:t>3</w:t>
             </w:r>
           </w:p>
@@ -6522,7 +7103,16 @@
                 <w:rFonts w:ascii="Times New Roman" w:hAnsi="Times New Roman"/>
                 <w:kern w:val="2"/>
               </w:rPr>
-              <w:t>Conflict between team members.</w:t>
+              <w:lastRenderedPageBreak/>
+              <w:t xml:space="preserve">Conflict between </w:t>
+            </w:r>
+            <w:r>
+              <w:rPr>
+                <w:rFonts w:ascii="Times New Roman" w:hAnsi="Times New Roman"/>
+                <w:kern w:val="2"/>
+              </w:rPr>
+              <w:lastRenderedPageBreak/>
+              <w:t>team members.</w:t>
             </w:r>
           </w:p>
         </w:tc>
@@ -6545,7 +7135,15 @@
                 <w:rFonts w:ascii="Times New Roman" w:hAnsi="Times New Roman"/>
                 <w:kern w:val="2"/>
               </w:rPr>
+              <w:lastRenderedPageBreak/>
               <w:br/>
+            </w:r>
+            <w:r>
+              <w:rPr>
+                <w:rFonts w:ascii="Times New Roman" w:hAnsi="Times New Roman"/>
+                <w:kern w:val="2"/>
+              </w:rPr>
+              <w:lastRenderedPageBreak/>
               <w:t>HIGH</w:t>
             </w:r>
           </w:p>
@@ -6569,7 +7167,15 @@
                 <w:rFonts w:ascii="Times New Roman" w:hAnsi="Times New Roman"/>
                 <w:kern w:val="2"/>
               </w:rPr>
+              <w:lastRenderedPageBreak/>
               <w:br/>
+            </w:r>
+            <w:r>
+              <w:rPr>
+                <w:rFonts w:ascii="Times New Roman" w:hAnsi="Times New Roman"/>
+                <w:kern w:val="2"/>
+              </w:rPr>
+              <w:lastRenderedPageBreak/>
               <w:t>SERIOUS</w:t>
             </w:r>
           </w:p>
@@ -6599,6 +7205,7 @@
                 <w:rFonts w:ascii="Times New Roman" w:hAnsi="Times New Roman"/>
                 <w:kern w:val="2"/>
               </w:rPr>
+              <w:lastRenderedPageBreak/>
               <w:t>Setup an open-talk environment in project team.</w:t>
             </w:r>
           </w:p>
@@ -6622,6 +7229,7 @@
                 <w:rFonts w:ascii="Times New Roman" w:hAnsi="Times New Roman"/>
                 <w:kern w:val="2"/>
               </w:rPr>
+              <w:lastRenderedPageBreak/>
               <w:t>“</w:t>
             </w:r>
             <w:r>
@@ -6708,6 +7316,7 @@
                 <w:rFonts w:ascii="Times New Roman" w:hAnsi="Times New Roman"/>
                 <w:kern w:val="2"/>
               </w:rPr>
+              <w:lastRenderedPageBreak/>
               <w:br/>
               <w:t>4</w:t>
             </w:r>
@@ -6732,15 +7341,7 @@
                 <w:rFonts w:ascii="Times New Roman" w:hAnsi="Times New Roman"/>
                 <w:kern w:val="2"/>
               </w:rPr>
-              <w:t xml:space="preserve">New technology is hard to apply for </w:t>
-            </w:r>
-            <w:r>
-              <w:rPr>
-                <w:rFonts w:ascii="Times New Roman" w:hAnsi="Times New Roman"/>
-                <w:kern w:val="2"/>
-              </w:rPr>
-              <w:lastRenderedPageBreak/>
-              <w:t>project</w:t>
+              <w:t>New technology is hard to apply for project</w:t>
             </w:r>
           </w:p>
         </w:tc>
@@ -6763,7 +7364,6 @@
                 <w:rFonts w:ascii="Times New Roman" w:hAnsi="Times New Roman"/>
                 <w:kern w:val="2"/>
               </w:rPr>
-              <w:lastRenderedPageBreak/>
               <w:br/>
               <w:t>HIGH</w:t>
             </w:r>
@@ -6841,7 +7441,6 @@
                 <w:rFonts w:ascii="Times New Roman" w:hAnsi="Times New Roman"/>
                 <w:kern w:val="2"/>
               </w:rPr>
-              <w:lastRenderedPageBreak/>
               <w:t>Send email to other member or supervisor to ask for help.</w:t>
             </w:r>
           </w:p>
@@ -7973,6 +8572,7 @@
                 <w:rFonts w:ascii="Times New Roman" w:hAnsi="Times New Roman"/>
                 <w:kern w:val="2"/>
               </w:rPr>
+              <w:lastRenderedPageBreak/>
               <w:br/>
               <w:t>9</w:t>
             </w:r>
@@ -8159,7 +8759,6 @@
         <w:rPr>
           <w:rFonts w:ascii="Times New Roman" w:hAnsi="Times New Roman"/>
         </w:rPr>
-        <w:lastRenderedPageBreak/>
         <w:t>CODING CONVENTION</w:t>
       </w:r>
       <w:bookmarkEnd w:id="12"/>
@@ -8195,7 +8794,7 @@
           <w:rFonts w:ascii="Times New Roman" w:hAnsi="Times New Roman"/>
         </w:rPr>
       </w:pPr>
-      <w:hyperlink r:id="rId11" w:history="1">
+      <w:hyperlink r:id="rId12" w:history="1">
         <w:r>
           <w:rPr>
             <w:rStyle w:val="Hyperlink"/>
@@ -8289,8 +8888,8 @@
       </w:pPr>
     </w:p>
     <w:sectPr>
-      <w:headerReference w:type="default" r:id="rId12"/>
-      <w:footerReference w:type="default" r:id="rId13"/>
+      <w:headerReference w:type="default" r:id="rId13"/>
+      <w:footerReference w:type="default" r:id="rId14"/>
       <w:pgSz w:w="11909" w:h="16834" w:code="9"/>
       <w:pgMar w:top="1728" w:right="1800" w:bottom="1728" w:left="1152" w:header="720" w:footer="720" w:gutter="648"/>
       <w:cols w:space="720"/>
@@ -8341,7 +8940,6 @@
         <w:u w:val="single"/>
       </w:rPr>
     </w:pPr>
-    <w:proofErr w:type="spellStart"/>
     <w:r>
       <w:rPr>
         <w:rFonts w:ascii="Arial" w:hAnsi="Arial" w:cs="Arial"/>
@@ -8349,7 +8947,6 @@
       </w:rPr>
       <w:t>TaxiApp</w:t>
     </w:r>
-    <w:proofErr w:type="spellEnd"/>
     <w:r>
       <w:rPr>
         <w:rFonts w:ascii="Arial" w:hAnsi="Arial" w:cs="Arial"/>
@@ -8391,7 +8988,7 @@
         <w:noProof/>
         <w:u w:val="single"/>
       </w:rPr>
-      <w:t>3</w:t>
+      <w:t>9</w:t>
     </w:r>
     <w:r>
       <w:rPr>
@@ -8469,7 +9066,6 @@
       </w:rPr>
       <w:t>&lt;</w:t>
     </w:r>
-    <w:proofErr w:type="spellStart"/>
     <w:r>
       <w:rPr>
         <w:rFonts w:ascii="Arial" w:hAnsi="Arial" w:cs="Arial"/>
@@ -8479,7 +9075,6 @@
       </w:rPr>
       <w:t>TaxiApp</w:t>
     </w:r>
-    <w:proofErr w:type="spellEnd"/>
     <w:r>
       <w:rPr>
         <w:rFonts w:ascii="Arial" w:hAnsi="Arial" w:cs="Arial"/>
@@ -8541,7 +9136,7 @@
         <v:path o:extrusionok="f" gradientshapeok="t" o:connecttype="rect"/>
         <o:lock v:ext="edit" aspectratio="t"/>
       </v:shapetype>
-      <v:shape id="_x0000_i1067" type="#_x0000_t75" style="width:11.25pt;height:11.25pt" o:bullet="t">
+      <v:shape id="_x0000_i1039" type="#_x0000_t75" style="width:11.25pt;height:11.25pt" o:bullet="t">
         <v:imagedata r:id="rId1" o:title="msoA410"/>
       </v:shape>
     </w:pict>
@@ -8661,6 +9256,345 @@
     </w:lvl>
   </w:abstractNum>
   <w:abstractNum w:abstractNumId="1">
+    <w:nsid w:val="2D3458B0"/>
+    <w:multiLevelType w:val="hybridMultilevel"/>
+    <w:tmpl w:val="78E4498E"/>
+    <w:lvl w:ilvl="0" w:tplc="04090001">
+      <w:start w:val="1"/>
+      <w:numFmt w:val="bullet"/>
+      <w:lvlText w:val=""/>
+      <w:lvlJc w:val="left"/>
+      <w:pPr>
+        <w:ind w:left="720" w:hanging="360"/>
+      </w:pPr>
+      <w:rPr>
+        <w:rFonts w:ascii="Symbol" w:hAnsi="Symbol" w:hint="default"/>
+      </w:rPr>
+    </w:lvl>
+    <w:lvl w:ilvl="1" w:tplc="04090003" w:tentative="1">
+      <w:start w:val="1"/>
+      <w:numFmt w:val="bullet"/>
+      <w:lvlText w:val="o"/>
+      <w:lvlJc w:val="left"/>
+      <w:pPr>
+        <w:ind w:left="1440" w:hanging="360"/>
+      </w:pPr>
+      <w:rPr>
+        <w:rFonts w:ascii="Courier New" w:hAnsi="Courier New" w:cs="Courier New" w:hint="default"/>
+      </w:rPr>
+    </w:lvl>
+    <w:lvl w:ilvl="2" w:tplc="04090005" w:tentative="1">
+      <w:start w:val="1"/>
+      <w:numFmt w:val="bullet"/>
+      <w:lvlText w:val=""/>
+      <w:lvlJc w:val="left"/>
+      <w:pPr>
+        <w:ind w:left="2160" w:hanging="360"/>
+      </w:pPr>
+      <w:rPr>
+        <w:rFonts w:ascii="Wingdings" w:hAnsi="Wingdings" w:hint="default"/>
+      </w:rPr>
+    </w:lvl>
+    <w:lvl w:ilvl="3" w:tplc="04090001" w:tentative="1">
+      <w:start w:val="1"/>
+      <w:numFmt w:val="bullet"/>
+      <w:lvlText w:val=""/>
+      <w:lvlJc w:val="left"/>
+      <w:pPr>
+        <w:ind w:left="2880" w:hanging="360"/>
+      </w:pPr>
+      <w:rPr>
+        <w:rFonts w:ascii="Symbol" w:hAnsi="Symbol" w:hint="default"/>
+      </w:rPr>
+    </w:lvl>
+    <w:lvl w:ilvl="4" w:tplc="04090003" w:tentative="1">
+      <w:start w:val="1"/>
+      <w:numFmt w:val="bullet"/>
+      <w:lvlText w:val="o"/>
+      <w:lvlJc w:val="left"/>
+      <w:pPr>
+        <w:ind w:left="3600" w:hanging="360"/>
+      </w:pPr>
+      <w:rPr>
+        <w:rFonts w:ascii="Courier New" w:hAnsi="Courier New" w:cs="Courier New" w:hint="default"/>
+      </w:rPr>
+    </w:lvl>
+    <w:lvl w:ilvl="5" w:tplc="04090005" w:tentative="1">
+      <w:start w:val="1"/>
+      <w:numFmt w:val="bullet"/>
+      <w:lvlText w:val=""/>
+      <w:lvlJc w:val="left"/>
+      <w:pPr>
+        <w:ind w:left="4320" w:hanging="360"/>
+      </w:pPr>
+      <w:rPr>
+        <w:rFonts w:ascii="Wingdings" w:hAnsi="Wingdings" w:hint="default"/>
+      </w:rPr>
+    </w:lvl>
+    <w:lvl w:ilvl="6" w:tplc="04090001" w:tentative="1">
+      <w:start w:val="1"/>
+      <w:numFmt w:val="bullet"/>
+      <w:lvlText w:val=""/>
+      <w:lvlJc w:val="left"/>
+      <w:pPr>
+        <w:ind w:left="5040" w:hanging="360"/>
+      </w:pPr>
+      <w:rPr>
+        <w:rFonts w:ascii="Symbol" w:hAnsi="Symbol" w:hint="default"/>
+      </w:rPr>
+    </w:lvl>
+    <w:lvl w:ilvl="7" w:tplc="04090003" w:tentative="1">
+      <w:start w:val="1"/>
+      <w:numFmt w:val="bullet"/>
+      <w:lvlText w:val="o"/>
+      <w:lvlJc w:val="left"/>
+      <w:pPr>
+        <w:ind w:left="5760" w:hanging="360"/>
+      </w:pPr>
+      <w:rPr>
+        <w:rFonts w:ascii="Courier New" w:hAnsi="Courier New" w:cs="Courier New" w:hint="default"/>
+      </w:rPr>
+    </w:lvl>
+    <w:lvl w:ilvl="8" w:tplc="04090005" w:tentative="1">
+      <w:start w:val="1"/>
+      <w:numFmt w:val="bullet"/>
+      <w:lvlText w:val=""/>
+      <w:lvlJc w:val="left"/>
+      <w:pPr>
+        <w:ind w:left="6480" w:hanging="360"/>
+      </w:pPr>
+      <w:rPr>
+        <w:rFonts w:ascii="Wingdings" w:hAnsi="Wingdings" w:hint="default"/>
+      </w:rPr>
+    </w:lvl>
+  </w:abstractNum>
+  <w:abstractNum w:abstractNumId="2">
+    <w:nsid w:val="30EF0CC7"/>
+    <w:multiLevelType w:val="hybridMultilevel"/>
+    <w:tmpl w:val="C414EAAC"/>
+    <w:lvl w:ilvl="0" w:tplc="04090001">
+      <w:start w:val="1"/>
+      <w:numFmt w:val="bullet"/>
+      <w:lvlText w:val=""/>
+      <w:lvlJc w:val="left"/>
+      <w:pPr>
+        <w:ind w:left="720" w:hanging="360"/>
+      </w:pPr>
+      <w:rPr>
+        <w:rFonts w:ascii="Symbol" w:hAnsi="Symbol" w:hint="default"/>
+      </w:rPr>
+    </w:lvl>
+    <w:lvl w:ilvl="1" w:tplc="04090003" w:tentative="1">
+      <w:start w:val="1"/>
+      <w:numFmt w:val="bullet"/>
+      <w:lvlText w:val="o"/>
+      <w:lvlJc w:val="left"/>
+      <w:pPr>
+        <w:ind w:left="1440" w:hanging="360"/>
+      </w:pPr>
+      <w:rPr>
+        <w:rFonts w:ascii="Courier New" w:hAnsi="Courier New" w:cs="Courier New" w:hint="default"/>
+      </w:rPr>
+    </w:lvl>
+    <w:lvl w:ilvl="2" w:tplc="04090005" w:tentative="1">
+      <w:start w:val="1"/>
+      <w:numFmt w:val="bullet"/>
+      <w:lvlText w:val=""/>
+      <w:lvlJc w:val="left"/>
+      <w:pPr>
+        <w:ind w:left="2160" w:hanging="360"/>
+      </w:pPr>
+      <w:rPr>
+        <w:rFonts w:ascii="Wingdings" w:hAnsi="Wingdings" w:hint="default"/>
+      </w:rPr>
+    </w:lvl>
+    <w:lvl w:ilvl="3" w:tplc="04090001" w:tentative="1">
+      <w:start w:val="1"/>
+      <w:numFmt w:val="bullet"/>
+      <w:lvlText w:val=""/>
+      <w:lvlJc w:val="left"/>
+      <w:pPr>
+        <w:ind w:left="2880" w:hanging="360"/>
+      </w:pPr>
+      <w:rPr>
+        <w:rFonts w:ascii="Symbol" w:hAnsi="Symbol" w:hint="default"/>
+      </w:rPr>
+    </w:lvl>
+    <w:lvl w:ilvl="4" w:tplc="04090003" w:tentative="1">
+      <w:start w:val="1"/>
+      <w:numFmt w:val="bullet"/>
+      <w:lvlText w:val="o"/>
+      <w:lvlJc w:val="left"/>
+      <w:pPr>
+        <w:ind w:left="3600" w:hanging="360"/>
+      </w:pPr>
+      <w:rPr>
+        <w:rFonts w:ascii="Courier New" w:hAnsi="Courier New" w:cs="Courier New" w:hint="default"/>
+      </w:rPr>
+    </w:lvl>
+    <w:lvl w:ilvl="5" w:tplc="04090005" w:tentative="1">
+      <w:start w:val="1"/>
+      <w:numFmt w:val="bullet"/>
+      <w:lvlText w:val=""/>
+      <w:lvlJc w:val="left"/>
+      <w:pPr>
+        <w:ind w:left="4320" w:hanging="360"/>
+      </w:pPr>
+      <w:rPr>
+        <w:rFonts w:ascii="Wingdings" w:hAnsi="Wingdings" w:hint="default"/>
+      </w:rPr>
+    </w:lvl>
+    <w:lvl w:ilvl="6" w:tplc="04090001" w:tentative="1">
+      <w:start w:val="1"/>
+      <w:numFmt w:val="bullet"/>
+      <w:lvlText w:val=""/>
+      <w:lvlJc w:val="left"/>
+      <w:pPr>
+        <w:ind w:left="5040" w:hanging="360"/>
+      </w:pPr>
+      <w:rPr>
+        <w:rFonts w:ascii="Symbol" w:hAnsi="Symbol" w:hint="default"/>
+      </w:rPr>
+    </w:lvl>
+    <w:lvl w:ilvl="7" w:tplc="04090003" w:tentative="1">
+      <w:start w:val="1"/>
+      <w:numFmt w:val="bullet"/>
+      <w:lvlText w:val="o"/>
+      <w:lvlJc w:val="left"/>
+      <w:pPr>
+        <w:ind w:left="5760" w:hanging="360"/>
+      </w:pPr>
+      <w:rPr>
+        <w:rFonts w:ascii="Courier New" w:hAnsi="Courier New" w:cs="Courier New" w:hint="default"/>
+      </w:rPr>
+    </w:lvl>
+    <w:lvl w:ilvl="8" w:tplc="04090005" w:tentative="1">
+      <w:start w:val="1"/>
+      <w:numFmt w:val="bullet"/>
+      <w:lvlText w:val=""/>
+      <w:lvlJc w:val="left"/>
+      <w:pPr>
+        <w:ind w:left="6480" w:hanging="360"/>
+      </w:pPr>
+      <w:rPr>
+        <w:rFonts w:ascii="Wingdings" w:hAnsi="Wingdings" w:hint="default"/>
+      </w:rPr>
+    </w:lvl>
+  </w:abstractNum>
+  <w:abstractNum w:abstractNumId="3">
+    <w:nsid w:val="36720459"/>
+    <w:multiLevelType w:val="hybridMultilevel"/>
+    <w:tmpl w:val="8B024488"/>
+    <w:lvl w:ilvl="0" w:tplc="04090001">
+      <w:start w:val="1"/>
+      <w:numFmt w:val="bullet"/>
+      <w:lvlText w:val=""/>
+      <w:lvlJc w:val="left"/>
+      <w:pPr>
+        <w:ind w:left="720" w:hanging="360"/>
+      </w:pPr>
+      <w:rPr>
+        <w:rFonts w:ascii="Symbol" w:hAnsi="Symbol" w:hint="default"/>
+      </w:rPr>
+    </w:lvl>
+    <w:lvl w:ilvl="1" w:tplc="04090003" w:tentative="1">
+      <w:start w:val="1"/>
+      <w:numFmt w:val="bullet"/>
+      <w:lvlText w:val="o"/>
+      <w:lvlJc w:val="left"/>
+      <w:pPr>
+        <w:ind w:left="1440" w:hanging="360"/>
+      </w:pPr>
+      <w:rPr>
+        <w:rFonts w:ascii="Courier New" w:hAnsi="Courier New" w:cs="Courier New" w:hint="default"/>
+      </w:rPr>
+    </w:lvl>
+    <w:lvl w:ilvl="2" w:tplc="04090005" w:tentative="1">
+      <w:start w:val="1"/>
+      <w:numFmt w:val="bullet"/>
+      <w:lvlText w:val=""/>
+      <w:lvlJc w:val="left"/>
+      <w:pPr>
+        <w:ind w:left="2160" w:hanging="360"/>
+      </w:pPr>
+      <w:rPr>
+        <w:rFonts w:ascii="Wingdings" w:hAnsi="Wingdings" w:hint="default"/>
+      </w:rPr>
+    </w:lvl>
+    <w:lvl w:ilvl="3" w:tplc="04090001" w:tentative="1">
+      <w:start w:val="1"/>
+      <w:numFmt w:val="bullet"/>
+      <w:lvlText w:val=""/>
+      <w:lvlJc w:val="left"/>
+      <w:pPr>
+        <w:ind w:left="2880" w:hanging="360"/>
+      </w:pPr>
+      <w:rPr>
+        <w:rFonts w:ascii="Symbol" w:hAnsi="Symbol" w:hint="default"/>
+      </w:rPr>
+    </w:lvl>
+    <w:lvl w:ilvl="4" w:tplc="04090003" w:tentative="1">
+      <w:start w:val="1"/>
+      <w:numFmt w:val="bullet"/>
+      <w:lvlText w:val="o"/>
+      <w:lvlJc w:val="left"/>
+      <w:pPr>
+        <w:ind w:left="3600" w:hanging="360"/>
+      </w:pPr>
+      <w:rPr>
+        <w:rFonts w:ascii="Courier New" w:hAnsi="Courier New" w:cs="Courier New" w:hint="default"/>
+      </w:rPr>
+    </w:lvl>
+    <w:lvl w:ilvl="5" w:tplc="04090005" w:tentative="1">
+      <w:start w:val="1"/>
+      <w:numFmt w:val="bullet"/>
+      <w:lvlText w:val=""/>
+      <w:lvlJc w:val="left"/>
+      <w:pPr>
+        <w:ind w:left="4320" w:hanging="360"/>
+      </w:pPr>
+      <w:rPr>
+        <w:rFonts w:ascii="Wingdings" w:hAnsi="Wingdings" w:hint="default"/>
+      </w:rPr>
+    </w:lvl>
+    <w:lvl w:ilvl="6" w:tplc="04090001" w:tentative="1">
+      <w:start w:val="1"/>
+      <w:numFmt w:val="bullet"/>
+      <w:lvlText w:val=""/>
+      <w:lvlJc w:val="left"/>
+      <w:pPr>
+        <w:ind w:left="5040" w:hanging="360"/>
+      </w:pPr>
+      <w:rPr>
+        <w:rFonts w:ascii="Symbol" w:hAnsi="Symbol" w:hint="default"/>
+      </w:rPr>
+    </w:lvl>
+    <w:lvl w:ilvl="7" w:tplc="04090003" w:tentative="1">
+      <w:start w:val="1"/>
+      <w:numFmt w:val="bullet"/>
+      <w:lvlText w:val="o"/>
+      <w:lvlJc w:val="left"/>
+      <w:pPr>
+        <w:ind w:left="5760" w:hanging="360"/>
+      </w:pPr>
+      <w:rPr>
+        <w:rFonts w:ascii="Courier New" w:hAnsi="Courier New" w:cs="Courier New" w:hint="default"/>
+      </w:rPr>
+    </w:lvl>
+    <w:lvl w:ilvl="8" w:tplc="04090005" w:tentative="1">
+      <w:start w:val="1"/>
+      <w:numFmt w:val="bullet"/>
+      <w:lvlText w:val=""/>
+      <w:lvlJc w:val="left"/>
+      <w:pPr>
+        <w:ind w:left="6480" w:hanging="360"/>
+      </w:pPr>
+      <w:rPr>
+        <w:rFonts w:ascii="Wingdings" w:hAnsi="Wingdings" w:hint="default"/>
+      </w:rPr>
+    </w:lvl>
+  </w:abstractNum>
+  <w:abstractNum w:abstractNumId="4">
     <w:nsid w:val="4C8C6E06"/>
     <w:multiLevelType w:val="multilevel"/>
     <w:tmpl w:val="04090025"/>
@@ -8773,7 +9707,7 @@
       </w:rPr>
     </w:lvl>
   </w:abstractNum>
-  <w:abstractNum w:abstractNumId="2">
+  <w:abstractNum w:abstractNumId="5">
     <w:nsid w:val="697D2D80"/>
     <w:multiLevelType w:val="multilevel"/>
     <w:tmpl w:val="04090025"/>
@@ -8895,10 +9829,10 @@
       </w:rPr>
     </w:lvl>
   </w:abstractNum>
-  <w:abstractNum w:abstractNumId="3">
-    <w:nsid w:val="72F90BDC"/>
+  <w:abstractNum w:abstractNumId="6">
+    <w:nsid w:val="6EBF75E1"/>
     <w:multiLevelType w:val="hybridMultilevel"/>
-    <w:tmpl w:val="6EDE9B42"/>
+    <w:tmpl w:val="7AB02048"/>
     <w:lvl w:ilvl="0" w:tplc="04090001">
       <w:start w:val="1"/>
       <w:numFmt w:val="bullet"/>
@@ -9008,7 +9942,120 @@
       </w:rPr>
     </w:lvl>
   </w:abstractNum>
-  <w:abstractNum w:abstractNumId="4">
+  <w:abstractNum w:abstractNumId="7">
+    <w:nsid w:val="72F90BDC"/>
+    <w:multiLevelType w:val="hybridMultilevel"/>
+    <w:tmpl w:val="6EDE9B42"/>
+    <w:lvl w:ilvl="0" w:tplc="04090001">
+      <w:start w:val="1"/>
+      <w:numFmt w:val="bullet"/>
+      <w:lvlText w:val=""/>
+      <w:lvlJc w:val="left"/>
+      <w:pPr>
+        <w:ind w:left="720" w:hanging="360"/>
+      </w:pPr>
+      <w:rPr>
+        <w:rFonts w:ascii="Symbol" w:hAnsi="Symbol" w:hint="default"/>
+      </w:rPr>
+    </w:lvl>
+    <w:lvl w:ilvl="1" w:tplc="04090003" w:tentative="1">
+      <w:start w:val="1"/>
+      <w:numFmt w:val="bullet"/>
+      <w:lvlText w:val="o"/>
+      <w:lvlJc w:val="left"/>
+      <w:pPr>
+        <w:ind w:left="1440" w:hanging="360"/>
+      </w:pPr>
+      <w:rPr>
+        <w:rFonts w:ascii="Courier New" w:hAnsi="Courier New" w:cs="Courier New" w:hint="default"/>
+      </w:rPr>
+    </w:lvl>
+    <w:lvl w:ilvl="2" w:tplc="04090005" w:tentative="1">
+      <w:start w:val="1"/>
+      <w:numFmt w:val="bullet"/>
+      <w:lvlText w:val=""/>
+      <w:lvlJc w:val="left"/>
+      <w:pPr>
+        <w:ind w:left="2160" w:hanging="360"/>
+      </w:pPr>
+      <w:rPr>
+        <w:rFonts w:ascii="Wingdings" w:hAnsi="Wingdings" w:hint="default"/>
+      </w:rPr>
+    </w:lvl>
+    <w:lvl w:ilvl="3" w:tplc="04090001" w:tentative="1">
+      <w:start w:val="1"/>
+      <w:numFmt w:val="bullet"/>
+      <w:lvlText w:val=""/>
+      <w:lvlJc w:val="left"/>
+      <w:pPr>
+        <w:ind w:left="2880" w:hanging="360"/>
+      </w:pPr>
+      <w:rPr>
+        <w:rFonts w:ascii="Symbol" w:hAnsi="Symbol" w:hint="default"/>
+      </w:rPr>
+    </w:lvl>
+    <w:lvl w:ilvl="4" w:tplc="04090003" w:tentative="1">
+      <w:start w:val="1"/>
+      <w:numFmt w:val="bullet"/>
+      <w:lvlText w:val="o"/>
+      <w:lvlJc w:val="left"/>
+      <w:pPr>
+        <w:ind w:left="3600" w:hanging="360"/>
+      </w:pPr>
+      <w:rPr>
+        <w:rFonts w:ascii="Courier New" w:hAnsi="Courier New" w:cs="Courier New" w:hint="default"/>
+      </w:rPr>
+    </w:lvl>
+    <w:lvl w:ilvl="5" w:tplc="04090005" w:tentative="1">
+      <w:start w:val="1"/>
+      <w:numFmt w:val="bullet"/>
+      <w:lvlText w:val=""/>
+      <w:lvlJc w:val="left"/>
+      <w:pPr>
+        <w:ind w:left="4320" w:hanging="360"/>
+      </w:pPr>
+      <w:rPr>
+        <w:rFonts w:ascii="Wingdings" w:hAnsi="Wingdings" w:hint="default"/>
+      </w:rPr>
+    </w:lvl>
+    <w:lvl w:ilvl="6" w:tplc="04090001" w:tentative="1">
+      <w:start w:val="1"/>
+      <w:numFmt w:val="bullet"/>
+      <w:lvlText w:val=""/>
+      <w:lvlJc w:val="left"/>
+      <w:pPr>
+        <w:ind w:left="5040" w:hanging="360"/>
+      </w:pPr>
+      <w:rPr>
+        <w:rFonts w:ascii="Symbol" w:hAnsi="Symbol" w:hint="default"/>
+      </w:rPr>
+    </w:lvl>
+    <w:lvl w:ilvl="7" w:tplc="04090003" w:tentative="1">
+      <w:start w:val="1"/>
+      <w:numFmt w:val="bullet"/>
+      <w:lvlText w:val="o"/>
+      <w:lvlJc w:val="left"/>
+      <w:pPr>
+        <w:ind w:left="5760" w:hanging="360"/>
+      </w:pPr>
+      <w:rPr>
+        <w:rFonts w:ascii="Courier New" w:hAnsi="Courier New" w:cs="Courier New" w:hint="default"/>
+      </w:rPr>
+    </w:lvl>
+    <w:lvl w:ilvl="8" w:tplc="04090005" w:tentative="1">
+      <w:start w:val="1"/>
+      <w:numFmt w:val="bullet"/>
+      <w:lvlText w:val=""/>
+      <w:lvlJc w:val="left"/>
+      <w:pPr>
+        <w:ind w:left="6480" w:hanging="360"/>
+      </w:pPr>
+      <w:rPr>
+        <w:rFonts w:ascii="Wingdings" w:hAnsi="Wingdings" w:hint="default"/>
+      </w:rPr>
+    </w:lvl>
+  </w:abstractNum>
+  <w:abstractNum w:abstractNumId="8">
     <w:nsid w:val="78BE5482"/>
     <w:multiLevelType w:val="hybridMultilevel"/>
     <w:tmpl w:val="B35ECE9E"/>
@@ -9121,19 +10168,31 @@
     </w:lvl>
   </w:abstractNum>
   <w:num w:numId="1">
-    <w:abstractNumId w:val="2"/>
+    <w:abstractNumId w:val="5"/>
   </w:num>
   <w:num w:numId="2">
-    <w:abstractNumId w:val="1"/>
+    <w:abstractNumId w:val="4"/>
   </w:num>
   <w:num w:numId="3">
     <w:abstractNumId w:val="0"/>
   </w:num>
   <w:num w:numId="4">
-    <w:abstractNumId w:val="3"/>
+    <w:abstractNumId w:val="7"/>
   </w:num>
   <w:num w:numId="5">
-    <w:abstractNumId w:val="4"/>
+    <w:abstractNumId w:val="8"/>
+  </w:num>
+  <w:num w:numId="6">
+    <w:abstractNumId w:val="6"/>
+  </w:num>
+  <w:num w:numId="7">
+    <w:abstractNumId w:val="1"/>
+  </w:num>
+  <w:num w:numId="8">
+    <w:abstractNumId w:val="2"/>
+  </w:num>
+  <w:num w:numId="9">
+    <w:abstractNumId w:val="3"/>
   </w:num>
   <w:numIdMacAtCleanup w:val="1"/>
 </w:numbering>
@@ -10705,6 +11764,36 @@
       <w:lang w:eastAsia="en-US"/>
     </w:rPr>
   </w:style>
+  <w:style w:type="table" w:customStyle="1" w:styleId="TableGrid3">
+    <w:name w:val="Table Grid3"/>
+    <w:basedOn w:val="TableNormal"/>
+    <w:next w:val="TableGrid"/>
+    <w:uiPriority w:val="39"/>
+    <w:rsid w:val="00422C18"/>
+    <w:rPr>
+      <w:rFonts w:ascii="Times New Roman" w:eastAsia="Calibri" w:hAnsi="Times New Roman"/>
+      <w:sz w:val="26"/>
+      <w:szCs w:val="26"/>
+      <w:lang w:eastAsia="en-US"/>
+    </w:rPr>
+    <w:tblPr>
+      <w:tblInd w:w="0" w:type="dxa"/>
+      <w:tblBorders>
+        <w:top w:val="single" w:sz="4" w:space="0" w:color="auto"/>
+        <w:left w:val="single" w:sz="4" w:space="0" w:color="auto"/>
+        <w:bottom w:val="single" w:sz="4" w:space="0" w:color="auto"/>
+        <w:right w:val="single" w:sz="4" w:space="0" w:color="auto"/>
+        <w:insideH w:val="single" w:sz="4" w:space="0" w:color="auto"/>
+        <w:insideV w:val="single" w:sz="4" w:space="0" w:color="auto"/>
+      </w:tblBorders>
+      <w:tblCellMar>
+        <w:top w:w="0" w:type="dxa"/>
+        <w:left w:w="108" w:type="dxa"/>
+        <w:bottom w:w="0" w:type="dxa"/>
+        <w:right w:w="108" w:type="dxa"/>
+      </w:tblCellMar>
+    </w:tblPr>
+  </w:style>
 </w:styles>
 </file>
 

--- a/WIP/Documents/TaxiApp_Report2_v1.0.docx
+++ b/WIP/Documents/TaxiApp_Report2_v1.0.docx
@@ -344,7 +344,17 @@
                 <w:sz w:val="36"/>
                 <w:szCs w:val="76"/>
               </w:rPr>
-              <w:t>SE02707 - Phạm Gia Hữu</w:t>
+              <w:t>SE02705</w:t>
+            </w:r>
+            <w:bookmarkStart w:id="0" w:name="_GoBack"/>
+            <w:bookmarkEnd w:id="0"/>
+            <w:r>
+              <w:rPr>
+                <w:rFonts w:cs="Arial"/>
+                <w:sz w:val="36"/>
+                <w:szCs w:val="76"/>
+              </w:rPr>
+              <w:t xml:space="preserve"> - Phạm Gia Hữu</w:t>
             </w:r>
           </w:p>
         </w:tc>
@@ -1655,39 +1665,39 @@
         </w:rPr>
         <w:br w:type="page"/>
       </w:r>
-      <w:bookmarkStart w:id="0" w:name="_Toc430549509"/>
+      <w:bookmarkStart w:id="1" w:name="_Toc430549509"/>
       <w:r>
         <w:rPr>
           <w:rFonts w:ascii="Times New Roman" w:hAnsi="Times New Roman"/>
         </w:rPr>
         <w:lastRenderedPageBreak/>
         <w:t>INTRODUCTION</w:t>
-      </w:r>
-      <w:bookmarkEnd w:id="0"/>
-    </w:p>
-    <w:p>
-      <w:pPr>
-        <w:pStyle w:val="Heading2"/>
-        <w:spacing w:before="120" w:after="120"/>
-        <w:rPr>
-          <w:rFonts w:ascii="Times New Roman" w:hAnsi="Times New Roman"/>
-          <w:sz w:val="28"/>
-          <w:szCs w:val="28"/>
-        </w:rPr>
-      </w:pPr>
-      <w:bookmarkStart w:id="1" w:name="_Toc430549510"/>
-      <w:r>
-        <w:rPr>
-          <w:rFonts w:ascii="Times New Roman" w:hAnsi="Times New Roman"/>
-          <w:sz w:val="28"/>
-          <w:szCs w:val="28"/>
-        </w:rPr>
-        <w:t>Purpose</w:t>
       </w:r>
       <w:bookmarkEnd w:id="1"/>
     </w:p>
     <w:p>
       <w:pPr>
+        <w:pStyle w:val="Heading2"/>
+        <w:spacing w:before="120" w:after="120"/>
+        <w:rPr>
+          <w:rFonts w:ascii="Times New Roman" w:hAnsi="Times New Roman"/>
+          <w:sz w:val="28"/>
+          <w:szCs w:val="28"/>
+        </w:rPr>
+      </w:pPr>
+      <w:bookmarkStart w:id="2" w:name="_Toc430549510"/>
+      <w:r>
+        <w:rPr>
+          <w:rFonts w:ascii="Times New Roman" w:hAnsi="Times New Roman"/>
+          <w:sz w:val="28"/>
+          <w:szCs w:val="28"/>
+        </w:rPr>
+        <w:t>Purpose</w:t>
+      </w:r>
+      <w:bookmarkEnd w:id="2"/>
+    </w:p>
+    <w:p>
+      <w:pPr>
         <w:pStyle w:val="Body"/>
         <w:spacing w:before="0" w:after="120"/>
         <w:ind w:firstLine="576"/>
@@ -1715,7 +1725,7 @@
           <w:szCs w:val="28"/>
         </w:rPr>
       </w:pPr>
-      <w:bookmarkStart w:id="2" w:name="_Toc430549511"/>
+      <w:bookmarkStart w:id="3" w:name="_Toc430549511"/>
       <w:r>
         <w:rPr>
           <w:rFonts w:ascii="Times New Roman" w:hAnsi="Times New Roman"/>
@@ -1732,7 +1742,7 @@
         </w:rPr>
         <w:t>s</w:t>
       </w:r>
-      <w:bookmarkEnd w:id="2"/>
+      <w:bookmarkEnd w:id="3"/>
     </w:p>
     <w:p>
       <w:pPr>
@@ -1834,14 +1844,14 @@
           <w:rFonts w:ascii="Times New Roman" w:hAnsi="Times New Roman"/>
         </w:rPr>
       </w:pPr>
-      <w:bookmarkStart w:id="3" w:name="_Toc430549512"/>
+      <w:bookmarkStart w:id="4" w:name="_Toc430549512"/>
       <w:r>
         <w:rPr>
           <w:rFonts w:ascii="Times New Roman" w:hAnsi="Times New Roman"/>
         </w:rPr>
         <w:t>PROJECT ORGANIZATION</w:t>
       </w:r>
-      <w:bookmarkEnd w:id="3"/>
+      <w:bookmarkEnd w:id="4"/>
     </w:p>
     <w:p>
       <w:pPr>
@@ -1853,7 +1863,7 @@
           <w:szCs w:val="28"/>
         </w:rPr>
       </w:pPr>
-      <w:bookmarkStart w:id="4" w:name="_Toc430549513"/>
+      <w:bookmarkStart w:id="5" w:name="_Toc430549513"/>
       <w:r>
         <w:rPr>
           <w:rFonts w:ascii="Times New Roman" w:hAnsi="Times New Roman"/>
@@ -1862,7 +1872,7 @@
         </w:rPr>
         <w:t>Software Process Model</w:t>
       </w:r>
-      <w:bookmarkEnd w:id="4"/>
+      <w:bookmarkEnd w:id="5"/>
     </w:p>
     <w:p>
       <w:pPr>
@@ -2144,7 +2154,7 @@
           <w:szCs w:val="28"/>
         </w:rPr>
       </w:pPr>
-      <w:bookmarkStart w:id="5" w:name="_Toc430549514"/>
+      <w:bookmarkStart w:id="6" w:name="_Toc430549514"/>
       <w:r>
         <w:rPr>
           <w:rFonts w:ascii="Times New Roman" w:hAnsi="Times New Roman"/>
@@ -2153,7 +2163,7 @@
         </w:rPr>
         <w:t>Roles and Responsibilities</w:t>
       </w:r>
-      <w:bookmarkEnd w:id="5"/>
+      <w:bookmarkEnd w:id="6"/>
     </w:p>
     <w:p>
       <w:pPr>
@@ -2166,7 +2176,7 @@
           <w:rFonts w:ascii="Times New Roman" w:hAnsi="Times New Roman"/>
         </w:rPr>
         <w:pict>
-          <v:shape id="_x0000_i1029" type="#_x0000_t75" style="width:465pt;height:304.5pt">
+          <v:shape id="_x0000_i1027" type="#_x0000_t75" style="width:465pt;height:304.5pt">
             <v:imagedata r:id="rId9" o:title="2"/>
           </v:shape>
         </w:pict>
@@ -2587,6 +2597,7 @@
                 <w:rFonts w:ascii="Times New Roman" w:eastAsia="Calibri" w:hAnsi="Times New Roman"/>
                 <w:lang w:eastAsia="en-US"/>
               </w:rPr>
+              <w:lastRenderedPageBreak/>
               <w:t>LapNV</w:t>
             </w:r>
           </w:p>
@@ -2967,8 +2978,6 @@
               </w:rPr>
               <w:t>HoanPN</w:t>
             </w:r>
-            <w:bookmarkStart w:id="6" w:name="_GoBack"/>
-            <w:bookmarkEnd w:id="6"/>
           </w:p>
         </w:tc>
         <w:tc>
@@ -3851,7 +3860,7 @@
           <w:rFonts w:ascii="Times New Roman" w:hAnsi="Times New Roman"/>
         </w:rPr>
         <w:pict>
-          <v:shape id="_x0000_i1027" type="#_x0000_t75" style="width:414.75pt;height:177pt">
+          <v:shape id="_x0000_i1028" type="#_x0000_t75" style="width:414.75pt;height:177pt">
             <v:imagedata r:id="rId10" o:title="1"/>
           </v:shape>
         </w:pict>
@@ -4059,7 +4068,7 @@
                       <w:noProof/>
                     </w:rPr>
                     <w:pict>
-                      <v:shape id="Picture 1" o:spid="_x0000_i1028" type="#_x0000_t75" style="width:120pt;height:55.5pt;visibility:visible">
+                      <v:shape id="Picture 1" o:spid="_x0000_i1029" type="#_x0000_t75" style="width:120pt;height:55.5pt;visibility:visible">
                         <v:imagedata r:id="rId11" o:title=""/>
                       </v:shape>
                     </w:pict>
@@ -8988,7 +8997,7 @@
         <w:noProof/>
         <w:u w:val="single"/>
       </w:rPr>
-      <w:t>9</w:t>
+      <w:t>3</w:t>
     </w:r>
     <w:r>
       <w:rPr>
@@ -9136,7 +9145,7 @@
         <v:path o:extrusionok="f" gradientshapeok="t" o:connecttype="rect"/>
         <o:lock v:ext="edit" aspectratio="t"/>
       </v:shapetype>
-      <v:shape id="_x0000_i1039" type="#_x0000_t75" style="width:11.25pt;height:11.25pt" o:bullet="t">
+      <v:shape id="_x0000_i1027" type="#_x0000_t75" style="width:11.25pt;height:11.25pt" o:bullet="t">
         <v:imagedata r:id="rId1" o:title="msoA410"/>
       </v:shape>
     </w:pict>
